--- a/PDS/upskill_java1_g1-main/v2/UC3_Definir_Categoria_de_Tarefa/UC3 – Definir Categoria de Tarefa.docx
+++ b/PDS/upskill_java1_g1-main/v2/UC3_Definir_Categoria_de_Tarefa/UC3 – Definir Categoria de Tarefa.docx
@@ -1,10 +1,10 @@
 
 <file path=word/document.xml><?xml version="1.0" encoding="utf-8"?>
-<w:document xmlns:wpc="http://schemas.microsoft.com/office/word/2010/wordprocessingCanvas" xmlns:mo="http://schemas.microsoft.com/office/mac/office/2008/main" xmlns:mc="http://schemas.openxmlformats.org/markup-compatibility/2006" xmlns:mv="urn:schemas-microsoft-com:mac:vml" xmlns:o="urn:schemas-microsoft-com:office:office" xmlns:r="http://schemas.openxmlformats.org/officeDocument/2006/relationships" xmlns:m="http://schemas.openxmlformats.org/officeDocument/2006/math" xmlns:v="urn:schemas-microsoft-com:vml" xmlns:wp14="http://schemas.microsoft.com/office/word/2010/wordprocessingDrawing" xmlns:wp="http://schemas.openxmlformats.org/drawingml/2006/wordprocessingDrawing" xmlns:w10="urn:schemas-microsoft-com:office:word" xmlns:w="http://schemas.openxmlformats.org/wordprocessingml/2006/main" xmlns:w14="http://schemas.microsoft.com/office/word/2010/wordml" xmlns:wpg="http://schemas.microsoft.com/office/word/2010/wordprocessingGroup" xmlns:wpi="http://schemas.microsoft.com/office/word/2010/wordprocessingInk" xmlns:wne="http://schemas.microsoft.com/office/word/2006/wordml" xmlns:wps="http://schemas.microsoft.com/office/word/2010/wordprocessingShape" mc:Ignorable="w14 wp14">
+<w:document xmlns:wpc="http://schemas.microsoft.com/office/word/2010/wordprocessingCanvas" xmlns:cx="http://schemas.microsoft.com/office/drawing/2014/chartex" xmlns:cx1="http://schemas.microsoft.com/office/drawing/2015/9/8/chartex" xmlns:cx2="http://schemas.microsoft.com/office/drawing/2015/10/21/chartex" xmlns:cx3="http://schemas.microsoft.com/office/drawing/2016/5/9/chartex" xmlns:cx4="http://schemas.microsoft.com/office/drawing/2016/5/10/chartex" xmlns:cx5="http://schemas.microsoft.com/office/drawing/2016/5/11/chartex" xmlns:cx6="http://schemas.microsoft.com/office/drawing/2016/5/12/chartex" xmlns:cx7="http://schemas.microsoft.com/office/drawing/2016/5/13/chartex" xmlns:cx8="http://schemas.microsoft.com/office/drawing/2016/5/14/chartex" xmlns:mc="http://schemas.openxmlformats.org/markup-compatibility/2006" xmlns:aink="http://schemas.microsoft.com/office/drawing/2016/ink" xmlns:am3d="http://schemas.microsoft.com/office/drawing/2017/model3d" xmlns:o="urn:schemas-microsoft-com:office:office" xmlns:r="http://schemas.openxmlformats.org/officeDocument/2006/relationships" xmlns:m="http://schemas.openxmlformats.org/officeDocument/2006/math" xmlns:v="urn:schemas-microsoft-com:vml" xmlns:wp14="http://schemas.microsoft.com/office/word/2010/wordprocessingDrawing" xmlns:wp="http://schemas.openxmlformats.org/drawingml/2006/wordprocessingDrawing" xmlns:w10="urn:schemas-microsoft-com:office:word" xmlns:w="http://schemas.openxmlformats.org/wordprocessingml/2006/main" xmlns:w14="http://schemas.microsoft.com/office/word/2010/wordml" xmlns:w15="http://schemas.microsoft.com/office/word/2012/wordml" xmlns:w16cex="http://schemas.microsoft.com/office/word/2018/wordml/cex" xmlns:w16cid="http://schemas.microsoft.com/office/word/2016/wordml/cid" xmlns:w16="http://schemas.microsoft.com/office/word/2018/wordml" xmlns:w16se="http://schemas.microsoft.com/office/word/2015/wordml/symex" xmlns:wpg="http://schemas.microsoft.com/office/word/2010/wordprocessingGroup" xmlns:wpi="http://schemas.microsoft.com/office/word/2010/wordprocessingInk" xmlns:wne="http://schemas.microsoft.com/office/word/2006/wordml" xmlns:wps="http://schemas.microsoft.com/office/word/2010/wordprocessingShape" mc:Ignorable="w14 w15 w16se w16cid w16 w16cex wp14">
   <w:body>
     <w:p>
       <w:pPr>
-        <w:pStyle w:val="ListParagraph"/>
+        <w:pStyle w:val="PargrafodaLista"/>
         <w:spacing w:after="0" w:line="240" w:lineRule="auto"/>
         <w:ind w:left="360"/>
         <w:jc w:val="center"/>
@@ -78,189 +78,656 @@
     </w:p>
     <w:p>
       <w:pPr>
-        <w:numPr>
-          <w:ilvl w:val="0"/>
-          <w:numId w:val="1"/>
-        </w:numPr>
-        <w:spacing w:after="0" w:line="240" w:lineRule="auto"/>
-        <w:textAlignment w:val="baseline"/>
-        <w:rPr>
-          <w:rFonts w:ascii="Calibri" w:eastAsia="Times New Roman" w:hAnsi="Calibri" w:cs="Calibri"/>
+        <w:rPr>
           <w:b/>
           <w:bCs/>
-          <w:color w:val="000000"/>
-        </w:rPr>
-      </w:pPr>
-      <w:proofErr w:type="spellStart"/>
-      <w:r>
-        <w:rPr>
-          <w:rFonts w:ascii="Calibri" w:eastAsia="Times New Roman" w:hAnsi="Calibri" w:cs="Calibri"/>
+          <w:lang w:val="pt-PT"/>
+        </w:rPr>
+      </w:pPr>
+      <w:r>
+        <w:rPr>
           <w:b/>
           <w:bCs/>
-          <w:color w:val="000000"/>
-          <w:shd w:val="clear" w:color="auto" w:fill="FFF2CC"/>
-        </w:rPr>
-        <w:t>Definir</w:t>
-      </w:r>
-      <w:proofErr w:type="spellEnd"/>
-      <w:r>
-        <w:rPr>
-          <w:rFonts w:ascii="Calibri" w:eastAsia="Times New Roman" w:hAnsi="Calibri" w:cs="Calibri"/>
+          <w:lang w:val="pt-PT"/>
+        </w:rPr>
+        <w:t>Formato breve:</w:t>
+      </w:r>
+    </w:p>
+    <w:p>
+      <w:pPr>
+        <w:ind w:firstLine="720"/>
+      </w:pPr>
+      <w:r>
+        <w:t xml:space="preserve">O </w:t>
+      </w:r>
+      <w:proofErr w:type="spellStart"/>
+      <w:r>
+        <w:t>administrativo</w:t>
+      </w:r>
+      <w:proofErr w:type="spellEnd"/>
+      <w:r>
+        <w:t xml:space="preserve"> define </w:t>
+      </w:r>
+      <w:proofErr w:type="spellStart"/>
+      <w:r>
+        <w:t>uma</w:t>
+      </w:r>
+      <w:proofErr w:type="spellEnd"/>
+      <w:r>
+        <w:t xml:space="preserve"> </w:t>
+      </w:r>
+      <w:proofErr w:type="spellStart"/>
+      <w:r>
+        <w:t>categoria</w:t>
+      </w:r>
+      <w:proofErr w:type="spellEnd"/>
+      <w:r>
+        <w:t xml:space="preserve"> de </w:t>
+      </w:r>
+      <w:proofErr w:type="spellStart"/>
+      <w:r>
+        <w:t>tarefa</w:t>
+      </w:r>
+      <w:proofErr w:type="spellEnd"/>
+      <w:r>
+        <w:t xml:space="preserve">, </w:t>
+      </w:r>
+      <w:proofErr w:type="spellStart"/>
+      <w:r>
+        <w:t>indicando</w:t>
+      </w:r>
+      <w:proofErr w:type="spellEnd"/>
+      <w:r>
+        <w:t xml:space="preserve"> </w:t>
+      </w:r>
+      <w:proofErr w:type="spellStart"/>
+      <w:r>
+        <w:t>em</w:t>
+      </w:r>
+      <w:proofErr w:type="spellEnd"/>
+      <w:r>
+        <w:t xml:space="preserve"> </w:t>
+      </w:r>
+      <w:proofErr w:type="spellStart"/>
+      <w:r>
+        <w:t>sistema</w:t>
+      </w:r>
+      <w:proofErr w:type="spellEnd"/>
+      <w:r>
+        <w:t xml:space="preserve"> </w:t>
+      </w:r>
+      <w:proofErr w:type="spellStart"/>
+      <w:r>
+        <w:t>os</w:t>
+      </w:r>
+      <w:proofErr w:type="spellEnd"/>
+      <w:r>
+        <w:t xml:space="preserve"> dados </w:t>
+      </w:r>
+      <w:proofErr w:type="spellStart"/>
+      <w:r>
+        <w:t>necessários</w:t>
+      </w:r>
+      <w:proofErr w:type="spellEnd"/>
+      <w:r>
+        <w:t xml:space="preserve"> </w:t>
+      </w:r>
+      <w:proofErr w:type="spellStart"/>
+      <w:r>
+        <w:t>solicitados</w:t>
+      </w:r>
+      <w:proofErr w:type="spellEnd"/>
+      <w:r>
+        <w:t xml:space="preserve"> (</w:t>
+      </w:r>
+      <w:proofErr w:type="spellStart"/>
+      <w:r>
+        <w:t>área</w:t>
+      </w:r>
+      <w:proofErr w:type="spellEnd"/>
+      <w:r>
+        <w:t xml:space="preserve"> de </w:t>
+      </w:r>
+      <w:proofErr w:type="spellStart"/>
+      <w:r>
+        <w:t>atividade</w:t>
+      </w:r>
+      <w:proofErr w:type="spellEnd"/>
+      <w:r>
+        <w:t xml:space="preserve"> </w:t>
+      </w:r>
+      <w:proofErr w:type="spellStart"/>
+      <w:r>
+        <w:t>na</w:t>
+      </w:r>
+      <w:proofErr w:type="spellEnd"/>
+      <w:r>
+        <w:t xml:space="preserve"> qual se </w:t>
+      </w:r>
+      <w:proofErr w:type="spellStart"/>
+      <w:r>
+        <w:t>insere</w:t>
+      </w:r>
+      <w:proofErr w:type="spellEnd"/>
+      <w:r>
+        <w:t xml:space="preserve">, </w:t>
+      </w:r>
+      <w:proofErr w:type="spellStart"/>
+      <w:r>
+        <w:t>uma</w:t>
+      </w:r>
+      <w:proofErr w:type="spellEnd"/>
+      <w:r>
+        <w:t xml:space="preserve"> </w:t>
+      </w:r>
+      <w:proofErr w:type="spellStart"/>
+      <w:r>
+        <w:t>descrição</w:t>
+      </w:r>
+      <w:proofErr w:type="spellEnd"/>
+      <w:r>
+        <w:t xml:space="preserve"> e a </w:t>
+      </w:r>
+      <w:proofErr w:type="spellStart"/>
+      <w:r>
+        <w:t>lista</w:t>
+      </w:r>
+      <w:proofErr w:type="spellEnd"/>
+      <w:r>
+        <w:t xml:space="preserve"> de </w:t>
+      </w:r>
+      <w:proofErr w:type="spellStart"/>
+      <w:r>
+        <w:t>competências</w:t>
+      </w:r>
+      <w:proofErr w:type="spellEnd"/>
+      <w:r>
+        <w:t xml:space="preserve"> </w:t>
+      </w:r>
+      <w:proofErr w:type="spellStart"/>
+      <w:r>
+        <w:t>técnicas</w:t>
+      </w:r>
+      <w:proofErr w:type="spellEnd"/>
+      <w:r>
+        <w:t xml:space="preserve"> (</w:t>
+      </w:r>
+      <w:proofErr w:type="spellStart"/>
+      <w:r>
+        <w:t>obrigatórias</w:t>
+      </w:r>
+      <w:proofErr w:type="spellEnd"/>
+      <w:r>
+        <w:t xml:space="preserve"> </w:t>
+      </w:r>
+      <w:proofErr w:type="spellStart"/>
+      <w:r>
+        <w:t>ou</w:t>
+      </w:r>
+      <w:proofErr w:type="spellEnd"/>
+      <w:r>
+        <w:t xml:space="preserve"> </w:t>
+      </w:r>
+      <w:proofErr w:type="spellStart"/>
+      <w:r>
+        <w:t>desejáveis</w:t>
+      </w:r>
+      <w:proofErr w:type="spellEnd"/>
+      <w:r>
+        <w:t xml:space="preserve">, com um </w:t>
+      </w:r>
+      <w:proofErr w:type="spellStart"/>
+      <w:r>
+        <w:t>grau</w:t>
+      </w:r>
+      <w:proofErr w:type="spellEnd"/>
+      <w:r>
+        <w:t xml:space="preserve"> </w:t>
+      </w:r>
+      <w:proofErr w:type="spellStart"/>
+      <w:r>
+        <w:t>mínimo</w:t>
+      </w:r>
+      <w:proofErr w:type="spellEnd"/>
+      <w:r>
+        <w:t xml:space="preserve"> </w:t>
+      </w:r>
+      <w:proofErr w:type="spellStart"/>
+      <w:r>
+        <w:t>associado</w:t>
+      </w:r>
+      <w:proofErr w:type="spellEnd"/>
+      <w:r>
+        <w:t xml:space="preserve"> a </w:t>
+      </w:r>
+      <w:proofErr w:type="spellStart"/>
+      <w:r>
+        <w:t>cada</w:t>
+      </w:r>
+      <w:proofErr w:type="spellEnd"/>
+      <w:r>
+        <w:t xml:space="preserve"> </w:t>
+      </w:r>
+      <w:proofErr w:type="spellStart"/>
+      <w:r>
+        <w:t>uma</w:t>
+      </w:r>
+      <w:proofErr w:type="spellEnd"/>
+      <w:r>
+        <w:t>)</w:t>
+      </w:r>
+      <w:r>
+        <w:t xml:space="preserve">, </w:t>
+      </w:r>
+      <w:proofErr w:type="spellStart"/>
+      <w:r>
+        <w:t>transversais</w:t>
+      </w:r>
+      <w:proofErr w:type="spellEnd"/>
+      <w:r>
+        <w:t xml:space="preserve"> </w:t>
+      </w:r>
+      <w:proofErr w:type="spellStart"/>
+      <w:r>
+        <w:t>às</w:t>
+      </w:r>
+      <w:proofErr w:type="spellEnd"/>
+      <w:r>
+        <w:t xml:space="preserve"> </w:t>
+      </w:r>
+      <w:proofErr w:type="spellStart"/>
+      <w:r>
+        <w:t>tarefas</w:t>
+      </w:r>
+      <w:proofErr w:type="spellEnd"/>
+      <w:r>
+        <w:t xml:space="preserve"> dentro da </w:t>
+      </w:r>
+      <w:proofErr w:type="spellStart"/>
+      <w:r>
+        <w:t>categoria</w:t>
+      </w:r>
+      <w:proofErr w:type="spellEnd"/>
+      <w:r>
+        <w:t xml:space="preserve"> de </w:t>
+      </w:r>
+      <w:proofErr w:type="spellStart"/>
+      <w:r>
+        <w:t>tarefa</w:t>
+      </w:r>
+      <w:proofErr w:type="spellEnd"/>
+      <w:r>
+        <w:t xml:space="preserve"> </w:t>
+      </w:r>
+      <w:proofErr w:type="spellStart"/>
+      <w:r>
+        <w:t>em</w:t>
+      </w:r>
+      <w:proofErr w:type="spellEnd"/>
+      <w:r>
+        <w:t xml:space="preserve"> </w:t>
+      </w:r>
+      <w:proofErr w:type="spellStart"/>
+      <w:r>
+        <w:t>questão</w:t>
+      </w:r>
+      <w:proofErr w:type="spellEnd"/>
+      <w:r>
+        <w:t xml:space="preserve">). O </w:t>
+      </w:r>
+      <w:proofErr w:type="spellStart"/>
+      <w:r>
+        <w:t>sistema</w:t>
+      </w:r>
+      <w:proofErr w:type="spellEnd"/>
+      <w:r>
+        <w:t xml:space="preserve"> </w:t>
+      </w:r>
+      <w:proofErr w:type="spellStart"/>
+      <w:r>
+        <w:t>gera</w:t>
+      </w:r>
+      <w:proofErr w:type="spellEnd"/>
+      <w:r>
+        <w:t xml:space="preserve"> </w:t>
+      </w:r>
+      <w:proofErr w:type="spellStart"/>
+      <w:r>
+        <w:t>automaticamente</w:t>
+      </w:r>
+      <w:proofErr w:type="spellEnd"/>
+      <w:r>
+        <w:t xml:space="preserve"> um </w:t>
+      </w:r>
+      <w:proofErr w:type="spellStart"/>
+      <w:r>
+        <w:t>identificador</w:t>
+      </w:r>
+      <w:proofErr w:type="spellEnd"/>
+      <w:r>
+        <w:t xml:space="preserve"> e </w:t>
+      </w:r>
+      <w:proofErr w:type="spellStart"/>
+      <w:r>
+        <w:t>valida</w:t>
+      </w:r>
+      <w:proofErr w:type="spellEnd"/>
+      <w:r>
+        <w:t xml:space="preserve"> </w:t>
+      </w:r>
+      <w:proofErr w:type="gramStart"/>
+      <w:r>
+        <w:t>a</w:t>
+      </w:r>
+      <w:proofErr w:type="gramEnd"/>
+      <w:r>
+        <w:t xml:space="preserve"> </w:t>
+      </w:r>
+      <w:proofErr w:type="spellStart"/>
+      <w:r>
+        <w:t>informação</w:t>
+      </w:r>
+      <w:proofErr w:type="spellEnd"/>
+      <w:r>
+        <w:t xml:space="preserve"> </w:t>
+      </w:r>
+      <w:proofErr w:type="spellStart"/>
+      <w:r>
+        <w:t>indicada</w:t>
+      </w:r>
+      <w:proofErr w:type="spellEnd"/>
+      <w:r>
+        <w:t xml:space="preserve">. O </w:t>
+      </w:r>
+      <w:proofErr w:type="spellStart"/>
+      <w:r>
+        <w:t>sistema</w:t>
+      </w:r>
+      <w:proofErr w:type="spellEnd"/>
+      <w:r>
+        <w:t xml:space="preserve"> </w:t>
+      </w:r>
+      <w:proofErr w:type="spellStart"/>
+      <w:r>
+        <w:t>apresenta</w:t>
+      </w:r>
+      <w:proofErr w:type="spellEnd"/>
+      <w:r>
+        <w:t xml:space="preserve"> </w:t>
+      </w:r>
+      <w:proofErr w:type="spellStart"/>
+      <w:r>
+        <w:t>ao</w:t>
+      </w:r>
+      <w:proofErr w:type="spellEnd"/>
+      <w:r>
+        <w:t xml:space="preserve"> </w:t>
+      </w:r>
+      <w:proofErr w:type="spellStart"/>
+      <w:r>
+        <w:t>administrativo</w:t>
+      </w:r>
+      <w:proofErr w:type="spellEnd"/>
+      <w:r>
+        <w:t xml:space="preserve"> </w:t>
+      </w:r>
+      <w:proofErr w:type="spellStart"/>
+      <w:r>
+        <w:t>os</w:t>
+      </w:r>
+      <w:proofErr w:type="spellEnd"/>
+      <w:r>
+        <w:t xml:space="preserve"> dados </w:t>
+      </w:r>
+      <w:proofErr w:type="spellStart"/>
+      <w:r>
+        <w:t>submetidos</w:t>
+      </w:r>
+      <w:proofErr w:type="spellEnd"/>
+      <w:r>
+        <w:t xml:space="preserve">, e </w:t>
+      </w:r>
+      <w:proofErr w:type="spellStart"/>
+      <w:r>
+        <w:t>este</w:t>
+      </w:r>
+      <w:proofErr w:type="spellEnd"/>
+      <w:r>
+        <w:t xml:space="preserve"> </w:t>
+      </w:r>
+      <w:proofErr w:type="spellStart"/>
+      <w:r>
+        <w:t>confirma</w:t>
+      </w:r>
+      <w:proofErr w:type="spellEnd"/>
+      <w:r>
+        <w:t xml:space="preserve"> </w:t>
+      </w:r>
+      <w:proofErr w:type="gramStart"/>
+      <w:r>
+        <w:t>a</w:t>
+      </w:r>
+      <w:proofErr w:type="gramEnd"/>
+      <w:r>
+        <w:t xml:space="preserve"> </w:t>
+      </w:r>
+      <w:proofErr w:type="spellStart"/>
+      <w:r>
+        <w:t>adição</w:t>
+      </w:r>
+      <w:proofErr w:type="spellEnd"/>
+      <w:r>
+        <w:t xml:space="preserve"> da </w:t>
+      </w:r>
+      <w:proofErr w:type="spellStart"/>
+      <w:r>
+        <w:t>categoria</w:t>
+      </w:r>
+      <w:proofErr w:type="spellEnd"/>
+      <w:r>
+        <w:t xml:space="preserve"> de </w:t>
+      </w:r>
+      <w:proofErr w:type="spellStart"/>
+      <w:r>
+        <w:t>tarefa</w:t>
+      </w:r>
+      <w:proofErr w:type="spellEnd"/>
+      <w:r>
+        <w:t xml:space="preserve">. O </w:t>
+      </w:r>
+      <w:proofErr w:type="spellStart"/>
+      <w:r>
+        <w:t>sistema</w:t>
+      </w:r>
+      <w:proofErr w:type="spellEnd"/>
+      <w:r>
+        <w:t xml:space="preserve"> </w:t>
+      </w:r>
+      <w:proofErr w:type="spellStart"/>
+      <w:r>
+        <w:t>confirma</w:t>
+      </w:r>
+      <w:proofErr w:type="spellEnd"/>
+      <w:r>
+        <w:t xml:space="preserve"> o </w:t>
+      </w:r>
+      <w:proofErr w:type="spellStart"/>
+      <w:r>
+        <w:t>sucesso</w:t>
+      </w:r>
+      <w:proofErr w:type="spellEnd"/>
+      <w:r>
+        <w:t xml:space="preserve"> </w:t>
+      </w:r>
+      <w:proofErr w:type="spellStart"/>
+      <w:r>
+        <w:t>na</w:t>
+      </w:r>
+      <w:proofErr w:type="spellEnd"/>
+      <w:r>
+        <w:t xml:space="preserve"> </w:t>
+      </w:r>
+      <w:proofErr w:type="spellStart"/>
+      <w:r>
+        <w:t>criação</w:t>
+      </w:r>
+      <w:proofErr w:type="spellEnd"/>
+      <w:r>
+        <w:t xml:space="preserve"> da nova </w:t>
+      </w:r>
+      <w:proofErr w:type="spellStart"/>
+      <w:r>
+        <w:t>categoria</w:t>
+      </w:r>
+      <w:proofErr w:type="spellEnd"/>
+      <w:r>
+        <w:t xml:space="preserve"> de </w:t>
+      </w:r>
+      <w:proofErr w:type="spellStart"/>
+      <w:r>
+        <w:t>tarefa</w:t>
+      </w:r>
+      <w:proofErr w:type="spellEnd"/>
+      <w:r>
+        <w:t>. </w:t>
+      </w:r>
+    </w:p>
+    <w:p>
+      <w:pPr>
+        <w:rPr>
+          <w:lang w:val="pt-PT"/>
+        </w:rPr>
+      </w:pPr>
+    </w:p>
+    <w:p>
+      <w:pPr>
+        <w:rPr>
+          <w:sz w:val="24"/>
+          <w:lang w:val="pt-PT"/>
+        </w:rPr>
+      </w:pPr>
+      <w:r>
+        <w:rPr>
           <w:b/>
           <w:bCs/>
-          <w:color w:val="000000"/>
-          <w:shd w:val="clear" w:color="auto" w:fill="FFF2CC"/>
-        </w:rPr>
-        <w:t xml:space="preserve"> </w:t>
-      </w:r>
-      <w:proofErr w:type="spellStart"/>
-      <w:r>
-        <w:rPr>
-          <w:rFonts w:ascii="Calibri" w:eastAsia="Times New Roman" w:hAnsi="Calibri" w:cs="Calibri"/>
-          <w:b/>
-          <w:bCs/>
-          <w:color w:val="000000"/>
-          <w:shd w:val="clear" w:color="auto" w:fill="FFF2CC"/>
-        </w:rPr>
-        <w:t>categoria</w:t>
-      </w:r>
-      <w:proofErr w:type="spellEnd"/>
-      <w:r>
-        <w:rPr>
-          <w:rFonts w:ascii="Calibri" w:eastAsia="Times New Roman" w:hAnsi="Calibri" w:cs="Calibri"/>
-          <w:b/>
-          <w:bCs/>
-          <w:color w:val="000000"/>
-          <w:shd w:val="clear" w:color="auto" w:fill="FFF2CC"/>
-        </w:rPr>
-        <w:t xml:space="preserve"> de </w:t>
-      </w:r>
-      <w:proofErr w:type="spellStart"/>
-      <w:r>
-        <w:rPr>
-          <w:rFonts w:ascii="Calibri" w:eastAsia="Times New Roman" w:hAnsi="Calibri" w:cs="Calibri"/>
-          <w:b/>
-          <w:bCs/>
-          <w:color w:val="000000"/>
-          <w:shd w:val="clear" w:color="auto" w:fill="FFF2CC"/>
-        </w:rPr>
-        <w:t>tarefa</w:t>
-      </w:r>
-      <w:proofErr w:type="spellEnd"/>
-      <w:r>
-        <w:rPr>
-          <w:rFonts w:ascii="Calibri" w:eastAsia="Times New Roman" w:hAnsi="Calibri" w:cs="Calibri"/>
-          <w:b/>
-          <w:bCs/>
-          <w:color w:val="000000"/>
-          <w:shd w:val="clear" w:color="auto" w:fill="FFF2CC"/>
-        </w:rPr>
-        <w:t>:</w:t>
-      </w:r>
-    </w:p>
-    <w:p>
-      <w:pPr>
-        <w:numPr>
-          <w:ilvl w:val="0"/>
-          <w:numId w:val="2"/>
-        </w:numPr>
-        <w:spacing w:after="0" w:line="240" w:lineRule="auto"/>
+          <w:sz w:val="24"/>
+          <w:lang w:val="pt-PT"/>
+        </w:rPr>
+        <w:t>Formato completo:</w:t>
+      </w:r>
+    </w:p>
+    <w:p>
+      <w:pPr>
+        <w:ind w:firstLine="720"/>
+        <w:rPr>
+          <w:sz w:val="24"/>
+          <w:u w:val="single"/>
+          <w:lang w:val="pt-PT"/>
+        </w:rPr>
+      </w:pPr>
+      <w:r>
+        <w:rPr>
+          <w:sz w:val="24"/>
+          <w:u w:val="single"/>
+          <w:lang w:val="pt-PT"/>
+        </w:rPr>
+        <w:t>Actor primário:</w:t>
+      </w:r>
+    </w:p>
+    <w:p>
+      <w:pPr>
+        <w:ind w:left="720" w:firstLine="720"/>
+        <w:rPr>
+          <w:sz w:val="24"/>
+          <w:lang w:val="pt-PT"/>
+        </w:rPr>
+      </w:pPr>
+      <w:r>
+        <w:rPr>
+          <w:sz w:val="24"/>
+          <w:lang w:val="pt-PT"/>
+        </w:rPr>
+        <w:t>Administrativo</w:t>
+      </w:r>
+    </w:p>
+    <w:p>
+      <w:pPr>
+        <w:ind w:firstLine="720"/>
+        <w:rPr>
+          <w:sz w:val="24"/>
+          <w:u w:val="single"/>
+          <w:lang w:val="pt-PT"/>
+        </w:rPr>
+      </w:pPr>
+      <w:r>
+        <w:rPr>
+          <w:sz w:val="24"/>
+          <w:u w:val="single"/>
+          <w:lang w:val="pt-PT"/>
+        </w:rPr>
+        <w:t>Partes interessadas e seus interesses:</w:t>
+      </w:r>
+    </w:p>
+    <w:p>
+      <w:pPr>
         <w:ind w:left="1440"/>
-        <w:textAlignment w:val="baseline"/>
-        <w:rPr>
-          <w:rFonts w:ascii="Calibri" w:eastAsia="Times New Roman" w:hAnsi="Calibri" w:cs="Calibri"/>
-          <w:color w:val="000000"/>
-          <w:lang w:val="pt-PT"/>
-        </w:rPr>
-      </w:pPr>
-      <w:r>
-        <w:rPr>
-          <w:rFonts w:ascii="Calibri" w:eastAsia="Times New Roman" w:hAnsi="Calibri" w:cs="Calibri"/>
-          <w:color w:val="000000"/>
-          <w:shd w:val="clear" w:color="auto" w:fill="FFF2CC"/>
-          <w:lang w:val="pt-PT"/>
-        </w:rPr>
-        <w:t>O administrativo define uma categoria de tarefa, indicando em sistema os dados necessários solicitados (área de atividade na qual se insere, uma descrição e a lista de competências técnicas</w:t>
-      </w:r>
-      <w:r>
-        <w:rPr>
-          <w:rFonts w:ascii="Calibri" w:eastAsia="Times New Roman" w:hAnsi="Calibri" w:cs="Calibri"/>
-          <w:color w:val="000000"/>
-          <w:shd w:val="clear" w:color="auto" w:fill="FFF2CC"/>
-          <w:lang w:val="pt-PT"/>
-        </w:rPr>
-        <w:t xml:space="preserve"> (</w:t>
-      </w:r>
-      <w:r>
-        <w:rPr>
-          <w:rFonts w:ascii="Calibri" w:eastAsia="Times New Roman" w:hAnsi="Calibri" w:cs="Calibri"/>
-          <w:color w:val="000000"/>
-          <w:shd w:val="clear" w:color="auto" w:fill="FFF2CC"/>
-          <w:lang w:val="pt-PT"/>
-        </w:rPr>
-        <w:t>obrigatórias ou desejáveis, com um grau mínimo associado a cada uma)</w:t>
-      </w:r>
-      <w:r>
-        <w:rPr>
-          <w:rFonts w:ascii="Calibri" w:eastAsia="Times New Roman" w:hAnsi="Calibri" w:cs="Calibri"/>
-          <w:color w:val="000000"/>
-          <w:shd w:val="clear" w:color="auto" w:fill="FFF2CC"/>
-          <w:lang w:val="pt-PT"/>
-        </w:rPr>
-        <w:t>, transversais às tarefas dentro da categoria de tarefa em questão). O sistema gera automaticamente um identificador e valida a informação indicada. O sistema apresenta ao administrativo</w:t>
-      </w:r>
-      <w:bookmarkStart w:id="0" w:name="_GoBack"/>
-      <w:bookmarkEnd w:id="0"/>
-      <w:r>
-        <w:rPr>
-          <w:rFonts w:ascii="Calibri" w:eastAsia="Times New Roman" w:hAnsi="Calibri" w:cs="Calibri"/>
-          <w:color w:val="000000"/>
-          <w:shd w:val="clear" w:color="auto" w:fill="FFF2CC"/>
-          <w:lang w:val="pt-PT"/>
-        </w:rPr>
-        <w:t xml:space="preserve"> os dados submetidos, e este confirma a adição da categoria de tarefa. O sistema confirma o sucesso na criação da nova </w:t>
-      </w:r>
-      <w:r>
-        <w:rPr>
-          <w:rFonts w:ascii="Calibri" w:eastAsia="Times New Roman" w:hAnsi="Calibri" w:cs="Calibri"/>
-          <w:color w:val="000000"/>
-          <w:shd w:val="clear" w:color="auto" w:fill="FFF2CC"/>
-          <w:lang w:val="pt-PT"/>
-        </w:rPr>
-        <w:t>categoria de tarefa</w:t>
-      </w:r>
-      <w:r>
-        <w:rPr>
-          <w:rFonts w:ascii="Calibri" w:eastAsia="Times New Roman" w:hAnsi="Calibri" w:cs="Calibri"/>
-          <w:color w:val="000000"/>
-          <w:shd w:val="clear" w:color="auto" w:fill="FFF2CC"/>
-          <w:lang w:val="pt-PT"/>
-        </w:rPr>
-        <w:t>. </w:t>
-      </w:r>
-    </w:p>
-    <w:p>
-      <w:pPr>
-        <w:rPr>
-          <w:lang w:val="pt-PT"/>
-        </w:rPr>
-      </w:pPr>
-    </w:p>
-    <w:p>
-      <w:pPr>
-        <w:rPr>
-          <w:sz w:val="24"/>
-          <w:lang w:val="pt-PT"/>
-        </w:rPr>
-      </w:pPr>
-      <w:r>
-        <w:rPr>
-          <w:b/>
-          <w:bCs/>
-          <w:sz w:val="24"/>
-          <w:lang w:val="pt-PT"/>
-        </w:rPr>
-        <w:t>Formato completo:</w:t>
+        <w:rPr>
+          <w:sz w:val="24"/>
+          <w:lang w:val="pt-PT"/>
+        </w:rPr>
+      </w:pPr>
+      <w:r>
+        <w:rPr>
+          <w:sz w:val="24"/>
+          <w:lang w:val="pt-PT"/>
+        </w:rPr>
+        <w:t xml:space="preserve">Administrativo: pretende criar categorias de tarefa </w:t>
+      </w:r>
+      <w:r>
+        <w:rPr>
+          <w:sz w:val="24"/>
+          <w:lang w:val="pt-PT"/>
+        </w:rPr>
+        <w:t>uma vez que a existência delas é um requisito para a criação de tarefas na plataforma.</w:t>
+      </w:r>
+    </w:p>
+    <w:p>
+      <w:pPr>
+        <w:ind w:left="1440"/>
+        <w:rPr>
+          <w:sz w:val="24"/>
+          <w:lang w:val="pt-PT"/>
+        </w:rPr>
+      </w:pPr>
+      <w:r>
+        <w:rPr>
+          <w:sz w:val="24"/>
+          <w:lang w:val="pt-PT"/>
+        </w:rPr>
+        <w:t xml:space="preserve">Colaborador da organização: </w:t>
+      </w:r>
+      <w:r>
+        <w:rPr>
+          <w:sz w:val="24"/>
+          <w:lang w:val="pt-PT"/>
+        </w:rPr>
+        <w:t>pretende ter uma oferta variada de categorias de tarefa às quais possa associar as tarefas que cria.</w:t>
+      </w:r>
+    </w:p>
+    <w:p>
+      <w:pPr>
+        <w:ind w:left="1440"/>
+        <w:rPr>
+          <w:sz w:val="24"/>
+          <w:lang w:val="pt-PT"/>
+        </w:rPr>
+      </w:pPr>
+      <w:r>
+        <w:rPr>
+          <w:sz w:val="24"/>
+          <w:lang w:val="pt-PT"/>
+        </w:rPr>
+        <w:t>T4J: pretende que a plataforma atribua com sucesso as tarefas publicadas por organizações, a candidatos (freelancers) que se propõem a realizá-las.</w:t>
       </w:r>
     </w:p>
     <w:p>
@@ -278,126 +745,12 @@
           <w:u w:val="single"/>
           <w:lang w:val="pt-PT"/>
         </w:rPr>
-        <w:t>Actor primário:</w:t>
-      </w:r>
-    </w:p>
-    <w:p>
-      <w:pPr>
-        <w:ind w:left="720" w:firstLine="720"/>
-        <w:rPr>
-          <w:sz w:val="24"/>
-          <w:lang w:val="pt-PT"/>
-        </w:rPr>
-      </w:pPr>
-      <w:r>
-        <w:rPr>
-          <w:sz w:val="24"/>
-          <w:lang w:val="pt-PT"/>
-        </w:rPr>
-        <w:t>Administrativo</w:t>
-      </w:r>
-    </w:p>
-    <w:p>
-      <w:pPr>
-        <w:ind w:firstLine="720"/>
-        <w:rPr>
-          <w:sz w:val="24"/>
-          <w:u w:val="single"/>
-          <w:lang w:val="pt-PT"/>
-        </w:rPr>
-      </w:pPr>
-      <w:r>
-        <w:rPr>
-          <w:sz w:val="24"/>
-          <w:u w:val="single"/>
-          <w:lang w:val="pt-PT"/>
-        </w:rPr>
-        <w:t>Partes interessadas e seus interesses:</w:t>
-      </w:r>
-    </w:p>
-    <w:p>
-      <w:pPr>
-        <w:ind w:left="1440"/>
-        <w:rPr>
-          <w:sz w:val="24"/>
-          <w:lang w:val="pt-PT"/>
-        </w:rPr>
-      </w:pPr>
-      <w:r>
-        <w:rPr>
-          <w:sz w:val="24"/>
-          <w:lang w:val="pt-PT"/>
-        </w:rPr>
-        <w:t xml:space="preserve">Administrativo: pretende criar categorias de tarefa </w:t>
-      </w:r>
-      <w:r>
-        <w:rPr>
-          <w:sz w:val="24"/>
-          <w:lang w:val="pt-PT"/>
-        </w:rPr>
-        <w:t>uma vez que a existência delas é um requisito para a criação de tarefas na plataforma.</w:t>
-      </w:r>
-    </w:p>
-    <w:p>
-      <w:pPr>
-        <w:ind w:left="1440"/>
-        <w:rPr>
-          <w:sz w:val="24"/>
-          <w:lang w:val="pt-PT"/>
-        </w:rPr>
-      </w:pPr>
-      <w:r>
-        <w:rPr>
-          <w:sz w:val="24"/>
-          <w:lang w:val="pt-PT"/>
-        </w:rPr>
-        <w:t xml:space="preserve">Colaborador da organização: </w:t>
-      </w:r>
-      <w:r>
-        <w:rPr>
-          <w:sz w:val="24"/>
-          <w:lang w:val="pt-PT"/>
-        </w:rPr>
-        <w:t>pretende ter uma oferta variada de categorias de tarefa às quais possa associar as tarefas que cria.</w:t>
-      </w:r>
-    </w:p>
-    <w:p>
-      <w:pPr>
-        <w:ind w:left="1440"/>
-        <w:rPr>
-          <w:sz w:val="24"/>
-          <w:lang w:val="pt-PT"/>
-        </w:rPr>
-      </w:pPr>
-      <w:r>
-        <w:rPr>
-          <w:sz w:val="24"/>
-          <w:lang w:val="pt-PT"/>
-        </w:rPr>
-        <w:t>T4J: pretende que a plataforma atribua com sucesso as tarefas publicadas por organizações, a candidatos (freelancers) que se propõem a realizá-las.</w:t>
-      </w:r>
-    </w:p>
-    <w:p>
-      <w:pPr>
-        <w:ind w:firstLine="720"/>
-        <w:rPr>
-          <w:sz w:val="24"/>
-          <w:u w:val="single"/>
-          <w:lang w:val="pt-PT"/>
-        </w:rPr>
-      </w:pPr>
-      <w:r>
-        <w:rPr>
-          <w:sz w:val="24"/>
-          <w:u w:val="single"/>
-          <w:lang w:val="pt-PT"/>
-        </w:rPr>
         <w:t>Pré-condições:</w:t>
       </w:r>
     </w:p>
     <w:p>
       <w:pPr>
-        <w:pStyle w:val="ListParagraph"/>
+        <w:pStyle w:val="PargrafodaLista"/>
         <w:numPr>
           <w:ilvl w:val="0"/>
           <w:numId w:val="3"/>
@@ -417,7 +770,7 @@
     </w:p>
     <w:p>
       <w:pPr>
-        <w:pStyle w:val="ListParagraph"/>
+        <w:pStyle w:val="PargrafodaLista"/>
         <w:numPr>
           <w:ilvl w:val="0"/>
           <w:numId w:val="3"/>
@@ -437,7 +790,7 @@
     </w:p>
     <w:p>
       <w:pPr>
-        <w:pStyle w:val="ListParagraph"/>
+        <w:pStyle w:val="PargrafodaLista"/>
         <w:numPr>
           <w:ilvl w:val="0"/>
           <w:numId w:val="3"/>
@@ -517,7 +870,7 @@
     </w:p>
     <w:p>
       <w:pPr>
-        <w:pStyle w:val="ListParagraph"/>
+        <w:pStyle w:val="PargrafodaLista"/>
         <w:numPr>
           <w:ilvl w:val="0"/>
           <w:numId w:val="4"/>
@@ -537,7 +890,7 @@
     </w:p>
     <w:p>
       <w:pPr>
-        <w:pStyle w:val="ListParagraph"/>
+        <w:pStyle w:val="PargrafodaLista"/>
         <w:numPr>
           <w:ilvl w:val="0"/>
           <w:numId w:val="4"/>
@@ -557,7 +910,7 @@
     </w:p>
     <w:p>
       <w:pPr>
-        <w:pStyle w:val="ListParagraph"/>
+        <w:pStyle w:val="PargrafodaLista"/>
         <w:numPr>
           <w:ilvl w:val="0"/>
           <w:numId w:val="4"/>
@@ -585,7 +938,7 @@
     </w:p>
     <w:p>
       <w:pPr>
-        <w:pStyle w:val="ListParagraph"/>
+        <w:pStyle w:val="PargrafodaLista"/>
         <w:numPr>
           <w:ilvl w:val="0"/>
           <w:numId w:val="4"/>
@@ -605,7 +958,7 @@
     </w:p>
     <w:p>
       <w:pPr>
-        <w:pStyle w:val="ListParagraph"/>
+        <w:pStyle w:val="PargrafodaLista"/>
         <w:numPr>
           <w:ilvl w:val="0"/>
           <w:numId w:val="4"/>
@@ -625,7 +978,7 @@
     </w:p>
     <w:p>
       <w:pPr>
-        <w:pStyle w:val="ListParagraph"/>
+        <w:pStyle w:val="PargrafodaLista"/>
         <w:numPr>
           <w:ilvl w:val="0"/>
           <w:numId w:val="4"/>
@@ -645,7 +998,7 @@
     </w:p>
     <w:p>
       <w:pPr>
-        <w:pStyle w:val="ListParagraph"/>
+        <w:pStyle w:val="PargrafodaLista"/>
         <w:numPr>
           <w:ilvl w:val="0"/>
           <w:numId w:val="4"/>
@@ -665,7 +1018,7 @@
     </w:p>
     <w:p>
       <w:pPr>
-        <w:pStyle w:val="ListParagraph"/>
+        <w:pStyle w:val="PargrafodaLista"/>
         <w:numPr>
           <w:ilvl w:val="0"/>
           <w:numId w:val="4"/>
@@ -702,7 +1055,7 @@
     </w:p>
     <w:p>
       <w:pPr>
-        <w:pStyle w:val="ListParagraph"/>
+        <w:pStyle w:val="PargrafodaLista"/>
         <w:numPr>
           <w:ilvl w:val="0"/>
           <w:numId w:val="5"/>
@@ -722,7 +1075,7 @@
     </w:p>
     <w:p>
       <w:pPr>
-        <w:pStyle w:val="ListParagraph"/>
+        <w:pStyle w:val="PargrafodaLista"/>
         <w:numPr>
           <w:ilvl w:val="1"/>
           <w:numId w:val="5"/>
@@ -742,7 +1095,7 @@
     </w:p>
     <w:p>
       <w:pPr>
-        <w:pStyle w:val="ListParagraph"/>
+        <w:pStyle w:val="PargrafodaLista"/>
         <w:numPr>
           <w:ilvl w:val="0"/>
           <w:numId w:val="5"/>
@@ -762,7 +1115,7 @@
     </w:p>
     <w:p>
       <w:pPr>
-        <w:pStyle w:val="ListParagraph"/>
+        <w:pStyle w:val="PargrafodaLista"/>
         <w:numPr>
           <w:ilvl w:val="1"/>
           <w:numId w:val="5"/>
@@ -782,7 +1135,7 @@
     </w:p>
     <w:p>
       <w:pPr>
-        <w:pStyle w:val="ListParagraph"/>
+        <w:pStyle w:val="PargrafodaLista"/>
         <w:numPr>
           <w:ilvl w:val="0"/>
           <w:numId w:val="5"/>
@@ -802,7 +1155,7 @@
     </w:p>
     <w:p>
       <w:pPr>
-        <w:pStyle w:val="ListParagraph"/>
+        <w:pStyle w:val="PargrafodaLista"/>
         <w:numPr>
           <w:ilvl w:val="1"/>
           <w:numId w:val="5"/>
@@ -829,7 +1182,7 @@
     </w:p>
     <w:p>
       <w:pPr>
-        <w:pStyle w:val="ListParagraph"/>
+        <w:pStyle w:val="PargrafodaLista"/>
         <w:numPr>
           <w:ilvl w:val="0"/>
           <w:numId w:val="5"/>
@@ -863,7 +1216,7 @@
     </w:p>
     <w:p>
       <w:pPr>
-        <w:pStyle w:val="ListParagraph"/>
+        <w:pStyle w:val="PargrafodaLista"/>
         <w:numPr>
           <w:ilvl w:val="1"/>
           <w:numId w:val="5"/>
@@ -890,7 +1243,7 @@
     </w:p>
     <w:p>
       <w:pPr>
-        <w:pStyle w:val="ListParagraph"/>
+        <w:pStyle w:val="PargrafodaLista"/>
         <w:numPr>
           <w:ilvl w:val="1"/>
           <w:numId w:val="5"/>
@@ -926,8 +1279,8 @@
 </file>
 
 <file path=word/numbering.xml><?xml version="1.0" encoding="utf-8"?>
-<w:numbering xmlns:wpc="http://schemas.microsoft.com/office/word/2010/wordprocessingCanvas" xmlns:mo="http://schemas.microsoft.com/office/mac/office/2008/main" xmlns:mc="http://schemas.openxmlformats.org/markup-compatibility/2006" xmlns:mv="urn:schemas-microsoft-com:mac:vml" xmlns:o="urn:schemas-microsoft-com:office:office" xmlns:r="http://schemas.openxmlformats.org/officeDocument/2006/relationships" xmlns:m="http://schemas.openxmlformats.org/officeDocument/2006/math" xmlns:v="urn:schemas-microsoft-com:vml" xmlns:wp14="http://schemas.microsoft.com/office/word/2010/wordprocessingDrawing" xmlns:wp="http://schemas.openxmlformats.org/drawingml/2006/wordprocessingDrawing" xmlns:w10="urn:schemas-microsoft-com:office:word" xmlns:w="http://schemas.openxmlformats.org/wordprocessingml/2006/main" xmlns:w14="http://schemas.microsoft.com/office/word/2010/wordml" xmlns:wpg="http://schemas.microsoft.com/office/word/2010/wordprocessingGroup" xmlns:wpi="http://schemas.microsoft.com/office/word/2010/wordprocessingInk" xmlns:wne="http://schemas.microsoft.com/office/word/2006/wordml" xmlns:wps="http://schemas.microsoft.com/office/word/2010/wordprocessingShape" mc:Ignorable="w14 wp14">
-  <w:abstractNum w:abstractNumId="0">
+<w:numbering xmlns:wpc="http://schemas.microsoft.com/office/word/2010/wordprocessingCanvas" xmlns:cx="http://schemas.microsoft.com/office/drawing/2014/chartex" xmlns:cx1="http://schemas.microsoft.com/office/drawing/2015/9/8/chartex" xmlns:cx2="http://schemas.microsoft.com/office/drawing/2015/10/21/chartex" xmlns:cx3="http://schemas.microsoft.com/office/drawing/2016/5/9/chartex" xmlns:cx4="http://schemas.microsoft.com/office/drawing/2016/5/10/chartex" xmlns:cx5="http://schemas.microsoft.com/office/drawing/2016/5/11/chartex" xmlns:cx6="http://schemas.microsoft.com/office/drawing/2016/5/12/chartex" xmlns:cx7="http://schemas.microsoft.com/office/drawing/2016/5/13/chartex" xmlns:cx8="http://schemas.microsoft.com/office/drawing/2016/5/14/chartex" xmlns:mc="http://schemas.openxmlformats.org/markup-compatibility/2006" xmlns:aink="http://schemas.microsoft.com/office/drawing/2016/ink" xmlns:am3d="http://schemas.microsoft.com/office/drawing/2017/model3d" xmlns:o="urn:schemas-microsoft-com:office:office" xmlns:r="http://schemas.openxmlformats.org/officeDocument/2006/relationships" xmlns:m="http://schemas.openxmlformats.org/officeDocument/2006/math" xmlns:v="urn:schemas-microsoft-com:vml" xmlns:wp14="http://schemas.microsoft.com/office/word/2010/wordprocessingDrawing" xmlns:wp="http://schemas.openxmlformats.org/drawingml/2006/wordprocessingDrawing" xmlns:w10="urn:schemas-microsoft-com:office:word" xmlns:w="http://schemas.openxmlformats.org/wordprocessingml/2006/main" xmlns:w14="http://schemas.microsoft.com/office/word/2010/wordml" xmlns:w15="http://schemas.microsoft.com/office/word/2012/wordml" xmlns:w16cex="http://schemas.microsoft.com/office/word/2018/wordml/cex" xmlns:w16cid="http://schemas.microsoft.com/office/word/2016/wordml/cid" xmlns:w16="http://schemas.microsoft.com/office/word/2018/wordml" xmlns:w16se="http://schemas.microsoft.com/office/word/2015/wordml/symex" xmlns:wpg="http://schemas.microsoft.com/office/word/2010/wordprocessingGroup" xmlns:wpi="http://schemas.microsoft.com/office/word/2010/wordprocessingInk" xmlns:wne="http://schemas.microsoft.com/office/word/2006/wordml" xmlns:wps="http://schemas.microsoft.com/office/word/2010/wordprocessingShape" mc:Ignorable="w14 w15 w16se w16cid w16 w16cex wp14">
+  <w:abstractNum w:abstractNumId="0" w15:restartNumberingAfterBreak="0">
     <w:nsid w:val="0557043C"/>
     <w:multiLevelType w:val="hybridMultilevel"/>
     <w:tmpl w:val="3E0475A8"/>
@@ -1016,7 +1369,7 @@
       </w:pPr>
     </w:lvl>
   </w:abstractNum>
-  <w:abstractNum w:abstractNumId="1">
+  <w:abstractNum w:abstractNumId="1" w15:restartNumberingAfterBreak="0">
     <w:nsid w:val="1B456B6D"/>
     <w:multiLevelType w:val="multilevel"/>
     <w:tmpl w:val="1652B20E"/>
@@ -1129,7 +1482,7 @@
       </w:pPr>
     </w:lvl>
   </w:abstractNum>
-  <w:abstractNum w:abstractNumId="2">
+  <w:abstractNum w:abstractNumId="2" w15:restartNumberingAfterBreak="0">
     <w:nsid w:val="37237B6F"/>
     <w:multiLevelType w:val="multilevel"/>
     <w:tmpl w:val="4C4EB334"/>
@@ -1278,7 +1631,7 @@
       </w:rPr>
     </w:lvl>
   </w:abstractNum>
-  <w:abstractNum w:abstractNumId="3">
+  <w:abstractNum w:abstractNumId="3" w15:restartNumberingAfterBreak="0">
     <w:nsid w:val="39EE1678"/>
     <w:multiLevelType w:val="hybridMultilevel"/>
     <w:tmpl w:val="A9304768"/>
@@ -1367,7 +1720,7 @@
       </w:pPr>
     </w:lvl>
   </w:abstractNum>
-  <w:abstractNum w:abstractNumId="4">
+  <w:abstractNum w:abstractNumId="4" w15:restartNumberingAfterBreak="0">
     <w:nsid w:val="7115785A"/>
     <w:multiLevelType w:val="hybridMultilevel"/>
     <w:tmpl w:val="41E45A5C"/>
@@ -1482,7 +1835,7 @@
 </file>
 
 <file path=word/styles.xml><?xml version="1.0" encoding="utf-8"?>
-<w:styles xmlns:mc="http://schemas.openxmlformats.org/markup-compatibility/2006" xmlns:r="http://schemas.openxmlformats.org/officeDocument/2006/relationships" xmlns:w="http://schemas.openxmlformats.org/wordprocessingml/2006/main" xmlns:w14="http://schemas.microsoft.com/office/word/2010/wordml" mc:Ignorable="w14">
+<w:styles xmlns:mc="http://schemas.openxmlformats.org/markup-compatibility/2006" xmlns:r="http://schemas.openxmlformats.org/officeDocument/2006/relationships" xmlns:w="http://schemas.openxmlformats.org/wordprocessingml/2006/main" xmlns:w14="http://schemas.microsoft.com/office/word/2010/wordml" xmlns:w15="http://schemas.microsoft.com/office/word/2012/wordml" xmlns:w16cex="http://schemas.microsoft.com/office/word/2018/wordml/cex" xmlns:w16cid="http://schemas.microsoft.com/office/word/2016/wordml/cid" xmlns:w16="http://schemas.microsoft.com/office/word/2018/wordml" xmlns:w16se="http://schemas.microsoft.com/office/word/2015/wordml/symex" mc:Ignorable="w14 w15 w16se w16cid w16 w16cex">
   <w:docDefaults>
     <w:rPrDefault>
       <w:rPr>
@@ -1498,166 +1851,392 @@
       </w:pPr>
     </w:pPrDefault>
   </w:docDefaults>
-  <w:latentStyles w:defLockedState="0" w:defUIPriority="99" w:defSemiHidden="1" w:defUnhideWhenUsed="1" w:defQFormat="0" w:count="276">
-    <w:lsdException w:name="Normal" w:semiHidden="0" w:uiPriority="0" w:unhideWhenUsed="0" w:qFormat="1"/>
-    <w:lsdException w:name="heading 1" w:semiHidden="0" w:uiPriority="9" w:unhideWhenUsed="0" w:qFormat="1"/>
-    <w:lsdException w:name="heading 2" w:uiPriority="9" w:qFormat="1"/>
-    <w:lsdException w:name="heading 3" w:uiPriority="9" w:qFormat="1"/>
-    <w:lsdException w:name="heading 4" w:uiPriority="9" w:qFormat="1"/>
-    <w:lsdException w:name="heading 5" w:uiPriority="9" w:qFormat="1"/>
-    <w:lsdException w:name="heading 6" w:uiPriority="9" w:qFormat="1"/>
-    <w:lsdException w:name="heading 7" w:uiPriority="9" w:qFormat="1"/>
-    <w:lsdException w:name="heading 8" w:uiPriority="9" w:qFormat="1"/>
-    <w:lsdException w:name="heading 9" w:uiPriority="9" w:qFormat="1"/>
-    <w:lsdException w:name="toc 1" w:uiPriority="39"/>
-    <w:lsdException w:name="toc 2" w:uiPriority="39"/>
-    <w:lsdException w:name="toc 3" w:uiPriority="39"/>
-    <w:lsdException w:name="toc 4" w:uiPriority="39"/>
-    <w:lsdException w:name="toc 5" w:uiPriority="39"/>
-    <w:lsdException w:name="toc 6" w:uiPriority="39"/>
-    <w:lsdException w:name="toc 7" w:uiPriority="39"/>
-    <w:lsdException w:name="toc 8" w:uiPriority="39"/>
-    <w:lsdException w:name="toc 9" w:uiPriority="39"/>
-    <w:lsdException w:name="caption" w:uiPriority="35" w:qFormat="1"/>
-    <w:lsdException w:name="Title" w:semiHidden="0" w:uiPriority="10" w:unhideWhenUsed="0" w:qFormat="1"/>
-    <w:lsdException w:name="Default Paragraph Font" w:uiPriority="1"/>
-    <w:lsdException w:name="Subtitle" w:semiHidden="0" w:uiPriority="11" w:unhideWhenUsed="0" w:qFormat="1"/>
-    <w:lsdException w:name="Strong" w:semiHidden="0" w:uiPriority="22" w:unhideWhenUsed="0" w:qFormat="1"/>
-    <w:lsdException w:name="Emphasis" w:semiHidden="0" w:uiPriority="20" w:unhideWhenUsed="0" w:qFormat="1"/>
-    <w:lsdException w:name="Table Grid" w:semiHidden="0" w:uiPriority="39" w:unhideWhenUsed="0"/>
-    <w:lsdException w:name="Note Level 1" w:semiHidden="0" w:unhideWhenUsed="0"/>
-    <w:lsdException w:name="Note Level 2" w:semiHidden="0" w:unhideWhenUsed="0"/>
-    <w:lsdException w:name="Note Level 3" w:semiHidden="0" w:unhideWhenUsed="0"/>
-    <w:lsdException w:name="Note Level 4" w:semiHidden="0" w:unhideWhenUsed="0"/>
-    <w:lsdException w:name="Note Level 5" w:semiHidden="0" w:unhideWhenUsed="0"/>
-    <w:lsdException w:name="Note Level 6" w:semiHidden="0" w:unhideWhenUsed="0"/>
-    <w:lsdException w:name="Note Level 7" w:semiHidden="0" w:unhideWhenUsed="0"/>
-    <w:lsdException w:name="Note Level 8" w:semiHidden="0" w:unhideWhenUsed="0"/>
-    <w:lsdException w:name="Note Level 9" w:semiHidden="0" w:unhideWhenUsed="0"/>
-    <w:lsdException w:name="Placeholder Text" w:unhideWhenUsed="0"/>
-    <w:lsdException w:name="No Spacing" w:semiHidden="0" w:uiPriority="1" w:unhideWhenUsed="0" w:qFormat="1"/>
-    <w:lsdException w:name="Light Shading" w:semiHidden="0" w:uiPriority="60" w:unhideWhenUsed="0"/>
-    <w:lsdException w:name="Light List" w:semiHidden="0" w:uiPriority="61" w:unhideWhenUsed="0"/>
-    <w:lsdException w:name="Light Grid" w:semiHidden="0" w:uiPriority="62" w:unhideWhenUsed="0"/>
-    <w:lsdException w:name="Medium Shading 1" w:semiHidden="0" w:uiPriority="63" w:unhideWhenUsed="0"/>
-    <w:lsdException w:name="Medium Shading 2" w:semiHidden="0" w:uiPriority="64" w:unhideWhenUsed="0"/>
-    <w:lsdException w:name="Medium List 1" w:semiHidden="0" w:uiPriority="65" w:unhideWhenUsed="0"/>
-    <w:lsdException w:name="Medium List 2" w:semiHidden="0" w:uiPriority="66" w:unhideWhenUsed="0"/>
-    <w:lsdException w:name="Medium Grid 1" w:semiHidden="0" w:uiPriority="67" w:unhideWhenUsed="0"/>
-    <w:lsdException w:name="Medium Grid 2" w:semiHidden="0" w:uiPriority="68" w:unhideWhenUsed="0"/>
-    <w:lsdException w:name="Medium Grid 3" w:semiHidden="0" w:uiPriority="69" w:unhideWhenUsed="0"/>
-    <w:lsdException w:name="Dark List" w:semiHidden="0" w:uiPriority="70" w:unhideWhenUsed="0"/>
-    <w:lsdException w:name="Colorful Shading" w:semiHidden="0" w:uiPriority="71" w:unhideWhenUsed="0"/>
-    <w:lsdException w:name="Colorful List" w:semiHidden="0" w:uiPriority="72" w:unhideWhenUsed="0"/>
-    <w:lsdException w:name="Colorful Grid" w:semiHidden="0" w:uiPriority="73" w:unhideWhenUsed="0"/>
-    <w:lsdException w:name="Light Shading Accent 1" w:semiHidden="0" w:uiPriority="60" w:unhideWhenUsed="0"/>
-    <w:lsdException w:name="Light List Accent 1" w:semiHidden="0" w:uiPriority="61" w:unhideWhenUsed="0"/>
-    <w:lsdException w:name="Light Grid Accent 1" w:semiHidden="0" w:uiPriority="62" w:unhideWhenUsed="0"/>
-    <w:lsdException w:name="Medium Shading 1 Accent 1" w:semiHidden="0" w:uiPriority="63" w:unhideWhenUsed="0"/>
-    <w:lsdException w:name="Medium Shading 2 Accent 1" w:semiHidden="0" w:uiPriority="64" w:unhideWhenUsed="0"/>
-    <w:lsdException w:name="Medium List 1 Accent 1" w:semiHidden="0" w:uiPriority="65" w:unhideWhenUsed="0"/>
-    <w:lsdException w:name="Revision" w:unhideWhenUsed="0"/>
-    <w:lsdException w:name="List Paragraph" w:semiHidden="0" w:uiPriority="34" w:unhideWhenUsed="0" w:qFormat="1"/>
-    <w:lsdException w:name="Quote" w:semiHidden="0" w:uiPriority="29" w:unhideWhenUsed="0" w:qFormat="1"/>
-    <w:lsdException w:name="Intense Quote" w:semiHidden="0" w:uiPriority="30" w:unhideWhenUsed="0" w:qFormat="1"/>
-    <w:lsdException w:name="Medium List 2 Accent 1" w:semiHidden="0" w:uiPriority="66" w:unhideWhenUsed="0"/>
-    <w:lsdException w:name="Medium Grid 1 Accent 1" w:semiHidden="0" w:uiPriority="67" w:unhideWhenUsed="0"/>
-    <w:lsdException w:name="Medium Grid 2 Accent 1" w:semiHidden="0" w:uiPriority="68" w:unhideWhenUsed="0"/>
-    <w:lsdException w:name="Medium Grid 3 Accent 1" w:semiHidden="0" w:uiPriority="69" w:unhideWhenUsed="0"/>
-    <w:lsdException w:name="Dark List Accent 1" w:semiHidden="0" w:uiPriority="70" w:unhideWhenUsed="0"/>
-    <w:lsdException w:name="Colorful Shading Accent 1" w:semiHidden="0" w:uiPriority="71" w:unhideWhenUsed="0"/>
-    <w:lsdException w:name="Colorful List Accent 1" w:semiHidden="0" w:uiPriority="72" w:unhideWhenUsed="0"/>
-    <w:lsdException w:name="Colorful Grid Accent 1" w:semiHidden="0" w:uiPriority="73" w:unhideWhenUsed="0"/>
-    <w:lsdException w:name="Light Shading Accent 2" w:semiHidden="0" w:uiPriority="60" w:unhideWhenUsed="0"/>
-    <w:lsdException w:name="Light List Accent 2" w:semiHidden="0" w:uiPriority="61" w:unhideWhenUsed="0"/>
-    <w:lsdException w:name="Light Grid Accent 2" w:semiHidden="0" w:uiPriority="62" w:unhideWhenUsed="0"/>
-    <w:lsdException w:name="Medium Shading 1 Accent 2" w:semiHidden="0" w:uiPriority="63" w:unhideWhenUsed="0"/>
-    <w:lsdException w:name="Medium Shading 2 Accent 2" w:semiHidden="0" w:uiPriority="64" w:unhideWhenUsed="0"/>
-    <w:lsdException w:name="Medium List 1 Accent 2" w:semiHidden="0" w:uiPriority="65" w:unhideWhenUsed="0"/>
-    <w:lsdException w:name="Medium List 2 Accent 2" w:semiHidden="0" w:uiPriority="66" w:unhideWhenUsed="0"/>
-    <w:lsdException w:name="Medium Grid 1 Accent 2" w:semiHidden="0" w:uiPriority="67" w:unhideWhenUsed="0"/>
-    <w:lsdException w:name="Medium Grid 2 Accent 2" w:semiHidden="0" w:uiPriority="68" w:unhideWhenUsed="0"/>
-    <w:lsdException w:name="Medium Grid 3 Accent 2" w:semiHidden="0" w:uiPriority="69" w:unhideWhenUsed="0"/>
-    <w:lsdException w:name="Dark List Accent 2" w:semiHidden="0" w:uiPriority="70" w:unhideWhenUsed="0"/>
-    <w:lsdException w:name="Colorful Shading Accent 2" w:semiHidden="0" w:uiPriority="71" w:unhideWhenUsed="0"/>
-    <w:lsdException w:name="Colorful List Accent 2" w:semiHidden="0" w:uiPriority="72" w:unhideWhenUsed="0"/>
-    <w:lsdException w:name="Colorful Grid Accent 2" w:semiHidden="0" w:uiPriority="73" w:unhideWhenUsed="0"/>
-    <w:lsdException w:name="Light Shading Accent 3" w:semiHidden="0" w:uiPriority="60" w:unhideWhenUsed="0"/>
-    <w:lsdException w:name="Light List Accent 3" w:semiHidden="0" w:uiPriority="61" w:unhideWhenUsed="0"/>
-    <w:lsdException w:name="Light Grid Accent 3" w:semiHidden="0" w:uiPriority="62" w:unhideWhenUsed="0"/>
-    <w:lsdException w:name="Medium Shading 1 Accent 3" w:semiHidden="0" w:uiPriority="63" w:unhideWhenUsed="0"/>
-    <w:lsdException w:name="Medium Shading 2 Accent 3" w:semiHidden="0" w:uiPriority="64" w:unhideWhenUsed="0"/>
-    <w:lsdException w:name="Medium List 1 Accent 3" w:semiHidden="0" w:uiPriority="65" w:unhideWhenUsed="0"/>
-    <w:lsdException w:name="Medium List 2 Accent 3" w:semiHidden="0" w:uiPriority="66" w:unhideWhenUsed="0"/>
-    <w:lsdException w:name="Medium Grid 1 Accent 3" w:semiHidden="0" w:uiPriority="67" w:unhideWhenUsed="0"/>
-    <w:lsdException w:name="Medium Grid 2 Accent 3" w:semiHidden="0" w:uiPriority="68" w:unhideWhenUsed="0"/>
-    <w:lsdException w:name="Medium Grid 3 Accent 3" w:semiHidden="0" w:uiPriority="69" w:unhideWhenUsed="0"/>
-    <w:lsdException w:name="Dark List Accent 3" w:semiHidden="0" w:uiPriority="70" w:unhideWhenUsed="0"/>
-    <w:lsdException w:name="Colorful Shading Accent 3" w:semiHidden="0" w:uiPriority="71" w:unhideWhenUsed="0"/>
-    <w:lsdException w:name="Colorful List Accent 3" w:semiHidden="0" w:uiPriority="72" w:unhideWhenUsed="0"/>
-    <w:lsdException w:name="Colorful Grid Accent 3" w:semiHidden="0" w:uiPriority="73" w:unhideWhenUsed="0"/>
-    <w:lsdException w:name="Light Shading Accent 4" w:semiHidden="0" w:uiPriority="60" w:unhideWhenUsed="0"/>
-    <w:lsdException w:name="Light List Accent 4" w:semiHidden="0" w:uiPriority="61" w:unhideWhenUsed="0"/>
-    <w:lsdException w:name="Light Grid Accent 4" w:semiHidden="0" w:uiPriority="62" w:unhideWhenUsed="0"/>
-    <w:lsdException w:name="Medium Shading 1 Accent 4" w:semiHidden="0" w:uiPriority="63" w:unhideWhenUsed="0"/>
-    <w:lsdException w:name="Medium Shading 2 Accent 4" w:semiHidden="0" w:uiPriority="64" w:unhideWhenUsed="0"/>
-    <w:lsdException w:name="Medium List 1 Accent 4" w:semiHidden="0" w:uiPriority="65" w:unhideWhenUsed="0"/>
-    <w:lsdException w:name="Medium List 2 Accent 4" w:semiHidden="0" w:uiPriority="66" w:unhideWhenUsed="0"/>
-    <w:lsdException w:name="Medium Grid 1 Accent 4" w:semiHidden="0" w:uiPriority="67" w:unhideWhenUsed="0"/>
-    <w:lsdException w:name="Medium Grid 2 Accent 4" w:semiHidden="0" w:uiPriority="68" w:unhideWhenUsed="0"/>
-    <w:lsdException w:name="Medium Grid 3 Accent 4" w:semiHidden="0" w:uiPriority="69" w:unhideWhenUsed="0"/>
-    <w:lsdException w:name="Dark List Accent 4" w:semiHidden="0" w:uiPriority="70" w:unhideWhenUsed="0"/>
-    <w:lsdException w:name="Colorful Shading Accent 4" w:semiHidden="0" w:uiPriority="71" w:unhideWhenUsed="0"/>
-    <w:lsdException w:name="Colorful List Accent 4" w:semiHidden="0" w:uiPriority="72" w:unhideWhenUsed="0"/>
-    <w:lsdException w:name="Colorful Grid Accent 4" w:semiHidden="0" w:uiPriority="73" w:unhideWhenUsed="0"/>
-    <w:lsdException w:name="Light Shading Accent 5" w:semiHidden="0" w:uiPriority="60" w:unhideWhenUsed="0"/>
-    <w:lsdException w:name="Light List Accent 5" w:semiHidden="0" w:uiPriority="61" w:unhideWhenUsed="0"/>
-    <w:lsdException w:name="Light Grid Accent 5" w:semiHidden="0" w:uiPriority="62" w:unhideWhenUsed="0"/>
-    <w:lsdException w:name="Medium Shading 1 Accent 5" w:semiHidden="0" w:uiPriority="63" w:unhideWhenUsed="0"/>
-    <w:lsdException w:name="Medium Shading 2 Accent 5" w:semiHidden="0" w:uiPriority="64" w:unhideWhenUsed="0"/>
-    <w:lsdException w:name="Medium List 1 Accent 5" w:semiHidden="0" w:uiPriority="65" w:unhideWhenUsed="0"/>
-    <w:lsdException w:name="Medium List 2 Accent 5" w:semiHidden="0" w:uiPriority="66" w:unhideWhenUsed="0"/>
-    <w:lsdException w:name="Medium Grid 1 Accent 5" w:semiHidden="0" w:uiPriority="67" w:unhideWhenUsed="0"/>
-    <w:lsdException w:name="Medium Grid 2 Accent 5" w:semiHidden="0" w:uiPriority="68" w:unhideWhenUsed="0"/>
-    <w:lsdException w:name="Medium Grid 3 Accent 5" w:semiHidden="0" w:uiPriority="69" w:unhideWhenUsed="0"/>
-    <w:lsdException w:name="Dark List Accent 5" w:semiHidden="0" w:uiPriority="70" w:unhideWhenUsed="0"/>
-    <w:lsdException w:name="Colorful Shading Accent 5" w:semiHidden="0" w:uiPriority="71" w:unhideWhenUsed="0"/>
-    <w:lsdException w:name="Colorful List Accent 5" w:semiHidden="0" w:uiPriority="72" w:unhideWhenUsed="0"/>
-    <w:lsdException w:name="Colorful Grid Accent 5" w:semiHidden="0" w:uiPriority="73" w:unhideWhenUsed="0"/>
-    <w:lsdException w:name="Light Shading Accent 6" w:semiHidden="0" w:uiPriority="60" w:unhideWhenUsed="0"/>
-    <w:lsdException w:name="Light List Accent 6" w:semiHidden="0" w:uiPriority="61" w:unhideWhenUsed="0"/>
-    <w:lsdException w:name="Light Grid Accent 6" w:semiHidden="0" w:uiPriority="62" w:unhideWhenUsed="0"/>
-    <w:lsdException w:name="Medium Shading 1 Accent 6" w:semiHidden="0" w:uiPriority="63" w:unhideWhenUsed="0"/>
-    <w:lsdException w:name="Medium Shading 2 Accent 6" w:semiHidden="0" w:uiPriority="64" w:unhideWhenUsed="0"/>
-    <w:lsdException w:name="Medium List 1 Accent 6" w:semiHidden="0" w:uiPriority="65" w:unhideWhenUsed="0"/>
-    <w:lsdException w:name="Medium List 2 Accent 6" w:semiHidden="0" w:uiPriority="66" w:unhideWhenUsed="0"/>
-    <w:lsdException w:name="Medium Grid 1 Accent 6" w:semiHidden="0" w:uiPriority="67" w:unhideWhenUsed="0"/>
-    <w:lsdException w:name="Medium Grid 2 Accent 6" w:semiHidden="0" w:uiPriority="68" w:unhideWhenUsed="0"/>
-    <w:lsdException w:name="Medium Grid 3 Accent 6" w:semiHidden="0" w:uiPriority="69" w:unhideWhenUsed="0"/>
-    <w:lsdException w:name="Dark List Accent 6" w:semiHidden="0" w:uiPriority="70" w:unhideWhenUsed="0"/>
-    <w:lsdException w:name="Colorful Shading Accent 6" w:semiHidden="0" w:uiPriority="71" w:unhideWhenUsed="0"/>
-    <w:lsdException w:name="Colorful List Accent 6" w:semiHidden="0" w:uiPriority="72" w:unhideWhenUsed="0"/>
-    <w:lsdException w:name="Colorful Grid Accent 6" w:semiHidden="0" w:uiPriority="73" w:unhideWhenUsed="0"/>
-    <w:lsdException w:name="Subtle Emphasis" w:semiHidden="0" w:uiPriority="19" w:unhideWhenUsed="0" w:qFormat="1"/>
-    <w:lsdException w:name="Intense Emphasis" w:semiHidden="0" w:uiPriority="21" w:unhideWhenUsed="0" w:qFormat="1"/>
-    <w:lsdException w:name="Subtle Reference" w:semiHidden="0" w:uiPriority="31" w:unhideWhenUsed="0" w:qFormat="1"/>
-    <w:lsdException w:name="Intense Reference" w:semiHidden="0" w:uiPriority="32" w:unhideWhenUsed="0" w:qFormat="1"/>
-    <w:lsdException w:name="Book Title" w:semiHidden="0" w:uiPriority="33" w:unhideWhenUsed="0" w:qFormat="1"/>
-    <w:lsdException w:name="Bibliography" w:uiPriority="37"/>
-    <w:lsdException w:name="TOC Heading" w:uiPriority="39" w:qFormat="1"/>
+  <w:latentStyles w:defLockedState="0" w:defUIPriority="99" w:defSemiHidden="0" w:defUnhideWhenUsed="0" w:defQFormat="0" w:count="376">
+    <w:lsdException w:name="Normal" w:uiPriority="0" w:qFormat="1"/>
+    <w:lsdException w:name="heading 1" w:uiPriority="9" w:qFormat="1"/>
+    <w:lsdException w:name="heading 2" w:semiHidden="1" w:uiPriority="9" w:unhideWhenUsed="1" w:qFormat="1"/>
+    <w:lsdException w:name="heading 3" w:semiHidden="1" w:uiPriority="9" w:unhideWhenUsed="1" w:qFormat="1"/>
+    <w:lsdException w:name="heading 4" w:semiHidden="1" w:uiPriority="9" w:unhideWhenUsed="1" w:qFormat="1"/>
+    <w:lsdException w:name="heading 5" w:semiHidden="1" w:uiPriority="9" w:unhideWhenUsed="1" w:qFormat="1"/>
+    <w:lsdException w:name="heading 6" w:semiHidden="1" w:uiPriority="9" w:unhideWhenUsed="1" w:qFormat="1"/>
+    <w:lsdException w:name="heading 7" w:semiHidden="1" w:uiPriority="9" w:unhideWhenUsed="1" w:qFormat="1"/>
+    <w:lsdException w:name="heading 8" w:semiHidden="1" w:uiPriority="9" w:unhideWhenUsed="1" w:qFormat="1"/>
+    <w:lsdException w:name="heading 9" w:semiHidden="1" w:uiPriority="9" w:unhideWhenUsed="1" w:qFormat="1"/>
+    <w:lsdException w:name="index 1" w:semiHidden="1" w:unhideWhenUsed="1"/>
+    <w:lsdException w:name="index 2" w:semiHidden="1" w:unhideWhenUsed="1"/>
+    <w:lsdException w:name="index 3" w:semiHidden="1" w:unhideWhenUsed="1"/>
+    <w:lsdException w:name="index 4" w:semiHidden="1" w:unhideWhenUsed="1"/>
+    <w:lsdException w:name="index 5" w:semiHidden="1" w:unhideWhenUsed="1"/>
+    <w:lsdException w:name="index 6" w:semiHidden="1" w:unhideWhenUsed="1"/>
+    <w:lsdException w:name="index 7" w:semiHidden="1" w:unhideWhenUsed="1"/>
+    <w:lsdException w:name="index 8" w:semiHidden="1" w:unhideWhenUsed="1"/>
+    <w:lsdException w:name="index 9" w:semiHidden="1" w:unhideWhenUsed="1"/>
+    <w:lsdException w:name="toc 1" w:semiHidden="1" w:uiPriority="39" w:unhideWhenUsed="1"/>
+    <w:lsdException w:name="toc 2" w:semiHidden="1" w:uiPriority="39" w:unhideWhenUsed="1"/>
+    <w:lsdException w:name="toc 3" w:semiHidden="1" w:uiPriority="39" w:unhideWhenUsed="1"/>
+    <w:lsdException w:name="toc 4" w:semiHidden="1" w:uiPriority="39" w:unhideWhenUsed="1"/>
+    <w:lsdException w:name="toc 5" w:semiHidden="1" w:uiPriority="39" w:unhideWhenUsed="1"/>
+    <w:lsdException w:name="toc 6" w:semiHidden="1" w:uiPriority="39" w:unhideWhenUsed="1"/>
+    <w:lsdException w:name="toc 7" w:semiHidden="1" w:uiPriority="39" w:unhideWhenUsed="1"/>
+    <w:lsdException w:name="toc 8" w:semiHidden="1" w:uiPriority="39" w:unhideWhenUsed="1"/>
+    <w:lsdException w:name="toc 9" w:semiHidden="1" w:uiPriority="39" w:unhideWhenUsed="1"/>
+    <w:lsdException w:name="Normal Indent" w:semiHidden="1" w:unhideWhenUsed="1"/>
+    <w:lsdException w:name="footnote text" w:semiHidden="1" w:unhideWhenUsed="1"/>
+    <w:lsdException w:name="annotation text" w:semiHidden="1" w:unhideWhenUsed="1"/>
+    <w:lsdException w:name="header" w:semiHidden="1" w:unhideWhenUsed="1"/>
+    <w:lsdException w:name="footer" w:semiHidden="1" w:unhideWhenUsed="1"/>
+    <w:lsdException w:name="index heading" w:semiHidden="1" w:unhideWhenUsed="1"/>
+    <w:lsdException w:name="caption" w:semiHidden="1" w:uiPriority="35" w:unhideWhenUsed="1" w:qFormat="1"/>
+    <w:lsdException w:name="table of figures" w:semiHidden="1" w:unhideWhenUsed="1"/>
+    <w:lsdException w:name="envelope address" w:semiHidden="1" w:unhideWhenUsed="1"/>
+    <w:lsdException w:name="envelope return" w:semiHidden="1" w:unhideWhenUsed="1"/>
+    <w:lsdException w:name="footnote reference" w:semiHidden="1" w:unhideWhenUsed="1"/>
+    <w:lsdException w:name="annotation reference" w:semiHidden="1" w:unhideWhenUsed="1"/>
+    <w:lsdException w:name="line number" w:semiHidden="1" w:unhideWhenUsed="1"/>
+    <w:lsdException w:name="page number" w:semiHidden="1" w:unhideWhenUsed="1"/>
+    <w:lsdException w:name="endnote reference" w:semiHidden="1" w:unhideWhenUsed="1"/>
+    <w:lsdException w:name="endnote text" w:semiHidden="1" w:unhideWhenUsed="1"/>
+    <w:lsdException w:name="table of authorities" w:semiHidden="1" w:unhideWhenUsed="1"/>
+    <w:lsdException w:name="macro" w:semiHidden="1" w:unhideWhenUsed="1"/>
+    <w:lsdException w:name="toa heading" w:semiHidden="1" w:unhideWhenUsed="1"/>
+    <w:lsdException w:name="List" w:semiHidden="1" w:unhideWhenUsed="1"/>
+    <w:lsdException w:name="List Bullet" w:semiHidden="1" w:unhideWhenUsed="1"/>
+    <w:lsdException w:name="List Number" w:semiHidden="1" w:unhideWhenUsed="1"/>
+    <w:lsdException w:name="List 2" w:semiHidden="1" w:unhideWhenUsed="1"/>
+    <w:lsdException w:name="List 3" w:semiHidden="1" w:unhideWhenUsed="1"/>
+    <w:lsdException w:name="List 4" w:semiHidden="1" w:unhideWhenUsed="1"/>
+    <w:lsdException w:name="List 5" w:semiHidden="1" w:unhideWhenUsed="1"/>
+    <w:lsdException w:name="List Bullet 2" w:semiHidden="1" w:unhideWhenUsed="1"/>
+    <w:lsdException w:name="List Bullet 3" w:semiHidden="1" w:unhideWhenUsed="1"/>
+    <w:lsdException w:name="List Bullet 4" w:semiHidden="1" w:unhideWhenUsed="1"/>
+    <w:lsdException w:name="List Bullet 5" w:semiHidden="1" w:unhideWhenUsed="1"/>
+    <w:lsdException w:name="List Number 2" w:semiHidden="1" w:unhideWhenUsed="1"/>
+    <w:lsdException w:name="List Number 3" w:semiHidden="1" w:unhideWhenUsed="1"/>
+    <w:lsdException w:name="List Number 4" w:semiHidden="1" w:unhideWhenUsed="1"/>
+    <w:lsdException w:name="List Number 5" w:semiHidden="1" w:unhideWhenUsed="1"/>
+    <w:lsdException w:name="Title" w:uiPriority="10" w:qFormat="1"/>
+    <w:lsdException w:name="Closing" w:semiHidden="1" w:unhideWhenUsed="1"/>
+    <w:lsdException w:name="Signature" w:semiHidden="1" w:unhideWhenUsed="1"/>
+    <w:lsdException w:name="Default Paragraph Font" w:semiHidden="1" w:uiPriority="1" w:unhideWhenUsed="1"/>
+    <w:lsdException w:name="Body Text" w:semiHidden="1" w:unhideWhenUsed="1"/>
+    <w:lsdException w:name="Body Text Indent" w:semiHidden="1" w:unhideWhenUsed="1"/>
+    <w:lsdException w:name="List Continue" w:semiHidden="1" w:unhideWhenUsed="1"/>
+    <w:lsdException w:name="List Continue 2" w:semiHidden="1" w:unhideWhenUsed="1"/>
+    <w:lsdException w:name="List Continue 3" w:semiHidden="1" w:unhideWhenUsed="1"/>
+    <w:lsdException w:name="List Continue 4" w:semiHidden="1" w:unhideWhenUsed="1"/>
+    <w:lsdException w:name="List Continue 5" w:semiHidden="1" w:unhideWhenUsed="1"/>
+    <w:lsdException w:name="Message Header" w:semiHidden="1" w:unhideWhenUsed="1"/>
+    <w:lsdException w:name="Subtitle" w:uiPriority="11" w:qFormat="1"/>
+    <w:lsdException w:name="Salutation" w:semiHidden="1" w:unhideWhenUsed="1"/>
+    <w:lsdException w:name="Date" w:semiHidden="1" w:unhideWhenUsed="1"/>
+    <w:lsdException w:name="Body Text First Indent" w:semiHidden="1" w:unhideWhenUsed="1"/>
+    <w:lsdException w:name="Body Text First Indent 2" w:semiHidden="1" w:unhideWhenUsed="1"/>
+    <w:lsdException w:name="Note Heading" w:semiHidden="1" w:unhideWhenUsed="1"/>
+    <w:lsdException w:name="Body Text 2" w:semiHidden="1" w:unhideWhenUsed="1"/>
+    <w:lsdException w:name="Body Text 3" w:semiHidden="1" w:unhideWhenUsed="1"/>
+    <w:lsdException w:name="Body Text Indent 2" w:semiHidden="1" w:unhideWhenUsed="1"/>
+    <w:lsdException w:name="Body Text Indent 3" w:semiHidden="1" w:unhideWhenUsed="1"/>
+    <w:lsdException w:name="Block Text" w:semiHidden="1" w:unhideWhenUsed="1"/>
+    <w:lsdException w:name="Hyperlink" w:semiHidden="1" w:unhideWhenUsed="1"/>
+    <w:lsdException w:name="FollowedHyperlink" w:semiHidden="1" w:unhideWhenUsed="1"/>
+    <w:lsdException w:name="Strong" w:uiPriority="22" w:qFormat="1"/>
+    <w:lsdException w:name="Emphasis" w:uiPriority="20" w:qFormat="1"/>
+    <w:lsdException w:name="Document Map" w:semiHidden="1" w:unhideWhenUsed="1"/>
+    <w:lsdException w:name="Plain Text" w:semiHidden="1" w:unhideWhenUsed="1"/>
+    <w:lsdException w:name="E-mail Signature" w:semiHidden="1" w:unhideWhenUsed="1"/>
+    <w:lsdException w:name="HTML Top of Form" w:semiHidden="1" w:unhideWhenUsed="1"/>
+    <w:lsdException w:name="HTML Bottom of Form" w:semiHidden="1" w:unhideWhenUsed="1"/>
+    <w:lsdException w:name="Normal (Web)" w:semiHidden="1" w:unhideWhenUsed="1"/>
+    <w:lsdException w:name="HTML Acronym" w:semiHidden="1" w:unhideWhenUsed="1"/>
+    <w:lsdException w:name="HTML Address" w:semiHidden="1" w:unhideWhenUsed="1"/>
+    <w:lsdException w:name="HTML Cite" w:semiHidden="1" w:unhideWhenUsed="1"/>
+    <w:lsdException w:name="HTML Code" w:semiHidden="1" w:unhideWhenUsed="1"/>
+    <w:lsdException w:name="HTML Definition" w:semiHidden="1" w:unhideWhenUsed="1"/>
+    <w:lsdException w:name="HTML Keyboard" w:semiHidden="1" w:unhideWhenUsed="1"/>
+    <w:lsdException w:name="HTML Preformatted" w:semiHidden="1" w:unhideWhenUsed="1"/>
+    <w:lsdException w:name="HTML Sample" w:semiHidden="1" w:unhideWhenUsed="1"/>
+    <w:lsdException w:name="HTML Typewriter" w:semiHidden="1" w:unhideWhenUsed="1"/>
+    <w:lsdException w:name="HTML Variable" w:semiHidden="1" w:unhideWhenUsed="1"/>
+    <w:lsdException w:name="Normal Table" w:semiHidden="1" w:unhideWhenUsed="1"/>
+    <w:lsdException w:name="annotation subject" w:semiHidden="1" w:unhideWhenUsed="1"/>
+    <w:lsdException w:name="No List" w:semiHidden="1" w:unhideWhenUsed="1"/>
+    <w:lsdException w:name="Outline List 1" w:semiHidden="1" w:unhideWhenUsed="1"/>
+    <w:lsdException w:name="Outline List 2" w:semiHidden="1" w:unhideWhenUsed="1"/>
+    <w:lsdException w:name="Outline List 3" w:semiHidden="1" w:unhideWhenUsed="1"/>
+    <w:lsdException w:name="Table Simple 1" w:semiHidden="1" w:unhideWhenUsed="1"/>
+    <w:lsdException w:name="Table Simple 2" w:semiHidden="1" w:unhideWhenUsed="1"/>
+    <w:lsdException w:name="Table Simple 3" w:semiHidden="1" w:unhideWhenUsed="1"/>
+    <w:lsdException w:name="Table Classic 1" w:semiHidden="1" w:unhideWhenUsed="1"/>
+    <w:lsdException w:name="Table Classic 2" w:semiHidden="1" w:unhideWhenUsed="1"/>
+    <w:lsdException w:name="Table Classic 3" w:semiHidden="1" w:unhideWhenUsed="1"/>
+    <w:lsdException w:name="Table Classic 4" w:semiHidden="1" w:unhideWhenUsed="1"/>
+    <w:lsdException w:name="Table Colorful 1" w:semiHidden="1" w:unhideWhenUsed="1"/>
+    <w:lsdException w:name="Table Colorful 2" w:semiHidden="1" w:unhideWhenUsed="1"/>
+    <w:lsdException w:name="Table Colorful 3" w:semiHidden="1" w:unhideWhenUsed="1"/>
+    <w:lsdException w:name="Table Columns 1" w:semiHidden="1" w:unhideWhenUsed="1"/>
+    <w:lsdException w:name="Table Columns 2" w:semiHidden="1" w:unhideWhenUsed="1"/>
+    <w:lsdException w:name="Table Columns 3" w:semiHidden="1" w:unhideWhenUsed="1"/>
+    <w:lsdException w:name="Table Columns 4" w:semiHidden="1" w:unhideWhenUsed="1"/>
+    <w:lsdException w:name="Table Columns 5" w:semiHidden="1" w:unhideWhenUsed="1"/>
+    <w:lsdException w:name="Table Grid 1" w:semiHidden="1" w:unhideWhenUsed="1"/>
+    <w:lsdException w:name="Table Grid 2" w:semiHidden="1" w:unhideWhenUsed="1"/>
+    <w:lsdException w:name="Table Grid 3" w:semiHidden="1" w:unhideWhenUsed="1"/>
+    <w:lsdException w:name="Table Grid 4" w:semiHidden="1" w:unhideWhenUsed="1"/>
+    <w:lsdException w:name="Table Grid 5" w:semiHidden="1" w:unhideWhenUsed="1"/>
+    <w:lsdException w:name="Table Grid 6" w:semiHidden="1" w:unhideWhenUsed="1"/>
+    <w:lsdException w:name="Table Grid 7" w:semiHidden="1" w:unhideWhenUsed="1"/>
+    <w:lsdException w:name="Table Grid 8" w:semiHidden="1" w:unhideWhenUsed="1"/>
+    <w:lsdException w:name="Table List 1" w:semiHidden="1" w:unhideWhenUsed="1"/>
+    <w:lsdException w:name="Table List 2" w:semiHidden="1" w:unhideWhenUsed="1"/>
+    <w:lsdException w:name="Table List 3" w:semiHidden="1" w:unhideWhenUsed="1"/>
+    <w:lsdException w:name="Table List 4" w:semiHidden="1" w:unhideWhenUsed="1"/>
+    <w:lsdException w:name="Table List 5" w:semiHidden="1" w:unhideWhenUsed="1"/>
+    <w:lsdException w:name="Table List 6" w:semiHidden="1" w:unhideWhenUsed="1"/>
+    <w:lsdException w:name="Table List 7" w:semiHidden="1" w:unhideWhenUsed="1"/>
+    <w:lsdException w:name="Table List 8" w:semiHidden="1" w:unhideWhenUsed="1"/>
+    <w:lsdException w:name="Table 3D effects 1" w:semiHidden="1" w:unhideWhenUsed="1"/>
+    <w:lsdException w:name="Table 3D effects 2" w:semiHidden="1" w:unhideWhenUsed="1"/>
+    <w:lsdException w:name="Table 3D effects 3" w:semiHidden="1" w:unhideWhenUsed="1"/>
+    <w:lsdException w:name="Table Contemporary" w:semiHidden="1" w:unhideWhenUsed="1"/>
+    <w:lsdException w:name="Table Elegant" w:semiHidden="1" w:unhideWhenUsed="1"/>
+    <w:lsdException w:name="Table Professional" w:semiHidden="1" w:unhideWhenUsed="1"/>
+    <w:lsdException w:name="Table Subtle 1" w:semiHidden="1" w:unhideWhenUsed="1"/>
+    <w:lsdException w:name="Table Subtle 2" w:semiHidden="1" w:unhideWhenUsed="1"/>
+    <w:lsdException w:name="Table Web 1" w:semiHidden="1" w:unhideWhenUsed="1"/>
+    <w:lsdException w:name="Table Web 2" w:semiHidden="1" w:unhideWhenUsed="1"/>
+    <w:lsdException w:name="Table Web 3" w:semiHidden="1" w:unhideWhenUsed="1"/>
+    <w:lsdException w:name="Balloon Text" w:semiHidden="1" w:unhideWhenUsed="1"/>
+    <w:lsdException w:name="Table Grid" w:uiPriority="39"/>
+    <w:lsdException w:name="Table Theme" w:semiHidden="1" w:unhideWhenUsed="1"/>
+    <w:lsdException w:name="Placeholder Text" w:semiHidden="1"/>
+    <w:lsdException w:name="No Spacing" w:uiPriority="1" w:qFormat="1"/>
+    <w:lsdException w:name="Light Shading" w:uiPriority="60"/>
+    <w:lsdException w:name="Light List" w:uiPriority="61"/>
+    <w:lsdException w:name="Light Grid" w:uiPriority="62"/>
+    <w:lsdException w:name="Medium Shading 1" w:uiPriority="63"/>
+    <w:lsdException w:name="Medium Shading 2" w:uiPriority="64"/>
+    <w:lsdException w:name="Medium List 1" w:uiPriority="65"/>
+    <w:lsdException w:name="Medium List 2" w:uiPriority="66"/>
+    <w:lsdException w:name="Medium Grid 1" w:uiPriority="67"/>
+    <w:lsdException w:name="Medium Grid 2" w:uiPriority="68"/>
+    <w:lsdException w:name="Medium Grid 3" w:uiPriority="69"/>
+    <w:lsdException w:name="Dark List" w:uiPriority="70"/>
+    <w:lsdException w:name="Colorful Shading" w:uiPriority="71"/>
+    <w:lsdException w:name="Colorful List" w:uiPriority="72"/>
+    <w:lsdException w:name="Colorful Grid" w:uiPriority="73"/>
+    <w:lsdException w:name="Light Shading Accent 1" w:uiPriority="60"/>
+    <w:lsdException w:name="Light List Accent 1" w:uiPriority="61"/>
+    <w:lsdException w:name="Light Grid Accent 1" w:uiPriority="62"/>
+    <w:lsdException w:name="Medium Shading 1 Accent 1" w:uiPriority="63"/>
+    <w:lsdException w:name="Medium Shading 2 Accent 1" w:uiPriority="64"/>
+    <w:lsdException w:name="Medium List 1 Accent 1" w:uiPriority="65"/>
+    <w:lsdException w:name="Revision" w:semiHidden="1"/>
+    <w:lsdException w:name="List Paragraph" w:uiPriority="34" w:qFormat="1"/>
+    <w:lsdException w:name="Quote" w:uiPriority="29" w:qFormat="1"/>
+    <w:lsdException w:name="Intense Quote" w:uiPriority="30" w:qFormat="1"/>
+    <w:lsdException w:name="Medium List 2 Accent 1" w:uiPriority="66"/>
+    <w:lsdException w:name="Medium Grid 1 Accent 1" w:uiPriority="67"/>
+    <w:lsdException w:name="Medium Grid 2 Accent 1" w:uiPriority="68"/>
+    <w:lsdException w:name="Medium Grid 3 Accent 1" w:uiPriority="69"/>
+    <w:lsdException w:name="Dark List Accent 1" w:uiPriority="70"/>
+    <w:lsdException w:name="Colorful Shading Accent 1" w:uiPriority="71"/>
+    <w:lsdException w:name="Colorful List Accent 1" w:uiPriority="72"/>
+    <w:lsdException w:name="Colorful Grid Accent 1" w:uiPriority="73"/>
+    <w:lsdException w:name="Light Shading Accent 2" w:uiPriority="60"/>
+    <w:lsdException w:name="Light List Accent 2" w:uiPriority="61"/>
+    <w:lsdException w:name="Light Grid Accent 2" w:uiPriority="62"/>
+    <w:lsdException w:name="Medium Shading 1 Accent 2" w:uiPriority="63"/>
+    <w:lsdException w:name="Medium Shading 2 Accent 2" w:uiPriority="64"/>
+    <w:lsdException w:name="Medium List 1 Accent 2" w:uiPriority="65"/>
+    <w:lsdException w:name="Medium List 2 Accent 2" w:uiPriority="66"/>
+    <w:lsdException w:name="Medium Grid 1 Accent 2" w:uiPriority="67"/>
+    <w:lsdException w:name="Medium Grid 2 Accent 2" w:uiPriority="68"/>
+    <w:lsdException w:name="Medium Grid 3 Accent 2" w:uiPriority="69"/>
+    <w:lsdException w:name="Dark List Accent 2" w:uiPriority="70"/>
+    <w:lsdException w:name="Colorful Shading Accent 2" w:uiPriority="71"/>
+    <w:lsdException w:name="Colorful List Accent 2" w:uiPriority="72"/>
+    <w:lsdException w:name="Colorful Grid Accent 2" w:uiPriority="73"/>
+    <w:lsdException w:name="Light Shading Accent 3" w:uiPriority="60"/>
+    <w:lsdException w:name="Light List Accent 3" w:uiPriority="61"/>
+    <w:lsdException w:name="Light Grid Accent 3" w:uiPriority="62"/>
+    <w:lsdException w:name="Medium Shading 1 Accent 3" w:uiPriority="63"/>
+    <w:lsdException w:name="Medium Shading 2 Accent 3" w:uiPriority="64"/>
+    <w:lsdException w:name="Medium List 1 Accent 3" w:uiPriority="65"/>
+    <w:lsdException w:name="Medium List 2 Accent 3" w:uiPriority="66"/>
+    <w:lsdException w:name="Medium Grid 1 Accent 3" w:uiPriority="67"/>
+    <w:lsdException w:name="Medium Grid 2 Accent 3" w:uiPriority="68"/>
+    <w:lsdException w:name="Medium Grid 3 Accent 3" w:uiPriority="69"/>
+    <w:lsdException w:name="Dark List Accent 3" w:uiPriority="70"/>
+    <w:lsdException w:name="Colorful Shading Accent 3" w:uiPriority="71"/>
+    <w:lsdException w:name="Colorful List Accent 3" w:uiPriority="72"/>
+    <w:lsdException w:name="Colorful Grid Accent 3" w:uiPriority="73"/>
+    <w:lsdException w:name="Light Shading Accent 4" w:uiPriority="60"/>
+    <w:lsdException w:name="Light List Accent 4" w:uiPriority="61"/>
+    <w:lsdException w:name="Light Grid Accent 4" w:uiPriority="62"/>
+    <w:lsdException w:name="Medium Shading 1 Accent 4" w:uiPriority="63"/>
+    <w:lsdException w:name="Medium Shading 2 Accent 4" w:uiPriority="64"/>
+    <w:lsdException w:name="Medium List 1 Accent 4" w:uiPriority="65"/>
+    <w:lsdException w:name="Medium List 2 Accent 4" w:uiPriority="66"/>
+    <w:lsdException w:name="Medium Grid 1 Accent 4" w:uiPriority="67"/>
+    <w:lsdException w:name="Medium Grid 2 Accent 4" w:uiPriority="68"/>
+    <w:lsdException w:name="Medium Grid 3 Accent 4" w:uiPriority="69"/>
+    <w:lsdException w:name="Dark List Accent 4" w:uiPriority="70"/>
+    <w:lsdException w:name="Colorful Shading Accent 4" w:uiPriority="71"/>
+    <w:lsdException w:name="Colorful List Accent 4" w:uiPriority="72"/>
+    <w:lsdException w:name="Colorful Grid Accent 4" w:uiPriority="73"/>
+    <w:lsdException w:name="Light Shading Accent 5" w:uiPriority="60"/>
+    <w:lsdException w:name="Light List Accent 5" w:uiPriority="61"/>
+    <w:lsdException w:name="Light Grid Accent 5" w:uiPriority="62"/>
+    <w:lsdException w:name="Medium Shading 1 Accent 5" w:uiPriority="63"/>
+    <w:lsdException w:name="Medium Shading 2 Accent 5" w:uiPriority="64"/>
+    <w:lsdException w:name="Medium List 1 Accent 5" w:uiPriority="65"/>
+    <w:lsdException w:name="Medium List 2 Accent 5" w:uiPriority="66"/>
+    <w:lsdException w:name="Medium Grid 1 Accent 5" w:uiPriority="67"/>
+    <w:lsdException w:name="Medium Grid 2 Accent 5" w:uiPriority="68"/>
+    <w:lsdException w:name="Medium Grid 3 Accent 5" w:uiPriority="69"/>
+    <w:lsdException w:name="Dark List Accent 5" w:uiPriority="70"/>
+    <w:lsdException w:name="Colorful Shading Accent 5" w:uiPriority="71"/>
+    <w:lsdException w:name="Colorful List Accent 5" w:uiPriority="72"/>
+    <w:lsdException w:name="Colorful Grid Accent 5" w:uiPriority="73"/>
+    <w:lsdException w:name="Light Shading Accent 6" w:uiPriority="60"/>
+    <w:lsdException w:name="Light List Accent 6" w:uiPriority="61"/>
+    <w:lsdException w:name="Light Grid Accent 6" w:uiPriority="62"/>
+    <w:lsdException w:name="Medium Shading 1 Accent 6" w:uiPriority="63"/>
+    <w:lsdException w:name="Medium Shading 2 Accent 6" w:uiPriority="64"/>
+    <w:lsdException w:name="Medium List 1 Accent 6" w:uiPriority="65"/>
+    <w:lsdException w:name="Medium List 2 Accent 6" w:uiPriority="66"/>
+    <w:lsdException w:name="Medium Grid 1 Accent 6" w:uiPriority="67"/>
+    <w:lsdException w:name="Medium Grid 2 Accent 6" w:uiPriority="68"/>
+    <w:lsdException w:name="Medium Grid 3 Accent 6" w:uiPriority="69"/>
+    <w:lsdException w:name="Dark List Accent 6" w:uiPriority="70"/>
+    <w:lsdException w:name="Colorful Shading Accent 6" w:uiPriority="71"/>
+    <w:lsdException w:name="Colorful List Accent 6" w:uiPriority="72"/>
+    <w:lsdException w:name="Colorful Grid Accent 6" w:uiPriority="73"/>
+    <w:lsdException w:name="Subtle Emphasis" w:uiPriority="19" w:qFormat="1"/>
+    <w:lsdException w:name="Intense Emphasis" w:uiPriority="21" w:qFormat="1"/>
+    <w:lsdException w:name="Subtle Reference" w:uiPriority="31" w:qFormat="1"/>
+    <w:lsdException w:name="Intense Reference" w:uiPriority="32" w:qFormat="1"/>
+    <w:lsdException w:name="Book Title" w:uiPriority="33" w:qFormat="1"/>
+    <w:lsdException w:name="Bibliography" w:semiHidden="1" w:uiPriority="37" w:unhideWhenUsed="1"/>
+    <w:lsdException w:name="TOC Heading" w:semiHidden="1" w:uiPriority="39" w:unhideWhenUsed="1" w:qFormat="1"/>
+    <w:lsdException w:name="Plain Table 5" w:semiHidden="1" w:unhideWhenUsed="1"/>
+    <w:lsdException w:name="Grid Table Light" w:semiHidden="1" w:unhideWhenUsed="1"/>
+    <w:lsdException w:name="Grid Table 1 Light" w:semiHidden="1" w:unhideWhenUsed="1"/>
+    <w:lsdException w:name="Grid Table 2" w:semiHidden="1" w:unhideWhenUsed="1"/>
+    <w:lsdException w:name="Grid Table 3" w:semiHidden="1" w:unhideWhenUsed="1"/>
+    <w:lsdException w:name="Grid Table 4" w:uiPriority="49"/>
+    <w:lsdException w:name="Grid Table 5 Dark" w:uiPriority="50"/>
+    <w:lsdException w:name="Grid Table 6 Colorful" w:uiPriority="51"/>
+    <w:lsdException w:name="Grid Table 7 Colorful" w:uiPriority="52"/>
+    <w:lsdException w:name="Grid Table 1 Light Accent 1" w:uiPriority="46"/>
+    <w:lsdException w:name="Grid Table 2 Accent 1" w:uiPriority="47"/>
+    <w:lsdException w:name="Grid Table 3 Accent 1" w:uiPriority="48"/>
+    <w:lsdException w:name="Grid Table 4 Accent 1" w:uiPriority="49"/>
+    <w:lsdException w:name="Grid Table 5 Dark Accent 1" w:uiPriority="50"/>
+    <w:lsdException w:name="Grid Table 6 Colorful Accent 1" w:uiPriority="51"/>
+    <w:lsdException w:name="Grid Table 7 Colorful Accent 1" w:uiPriority="52"/>
+    <w:lsdException w:name="Grid Table 1 Light Accent 2" w:uiPriority="46"/>
+    <w:lsdException w:name="Grid Table 2 Accent 2" w:uiPriority="47"/>
+    <w:lsdException w:name="Grid Table 3 Accent 2" w:uiPriority="48"/>
+    <w:lsdException w:name="Grid Table 4 Accent 2" w:uiPriority="49"/>
+    <w:lsdException w:name="Grid Table 5 Dark Accent 2" w:uiPriority="50"/>
+    <w:lsdException w:name="Grid Table 6 Colorful Accent 2" w:uiPriority="51"/>
+    <w:lsdException w:name="Grid Table 7 Colorful Accent 2" w:uiPriority="52"/>
+    <w:lsdException w:name="Grid Table 1 Light Accent 3" w:uiPriority="46"/>
+    <w:lsdException w:name="Grid Table 2 Accent 3" w:uiPriority="47"/>
+    <w:lsdException w:name="Grid Table 3 Accent 3" w:uiPriority="48"/>
+    <w:lsdException w:name="Grid Table 4 Accent 3" w:uiPriority="49"/>
+    <w:lsdException w:name="Grid Table 5 Dark Accent 3" w:uiPriority="50"/>
+    <w:lsdException w:name="Grid Table 6 Colorful Accent 3" w:uiPriority="51"/>
+    <w:lsdException w:name="Grid Table 7 Colorful Accent 3" w:uiPriority="52"/>
+    <w:lsdException w:name="Grid Table 1 Light Accent 4" w:uiPriority="46"/>
+    <w:lsdException w:name="Grid Table 2 Accent 4" w:uiPriority="47"/>
+    <w:lsdException w:name="Grid Table 3 Accent 4" w:uiPriority="48"/>
+    <w:lsdException w:name="Grid Table 4 Accent 4" w:uiPriority="49"/>
+    <w:lsdException w:name="Grid Table 5 Dark Accent 4" w:uiPriority="50"/>
+    <w:lsdException w:name="Grid Table 6 Colorful Accent 4" w:uiPriority="51"/>
+    <w:lsdException w:name="Grid Table 7 Colorful Accent 4" w:uiPriority="52"/>
+    <w:lsdException w:name="Grid Table 1 Light Accent 5" w:uiPriority="46"/>
+    <w:lsdException w:name="Grid Table 2 Accent 5" w:uiPriority="47"/>
+    <w:lsdException w:name="Grid Table 3 Accent 5" w:uiPriority="48"/>
+    <w:lsdException w:name="Grid Table 4 Accent 5" w:uiPriority="49"/>
+    <w:lsdException w:name="Grid Table 5 Dark Accent 5" w:uiPriority="50"/>
+    <w:lsdException w:name="Grid Table 6 Colorful Accent 5" w:uiPriority="51"/>
+    <w:lsdException w:name="Grid Table 7 Colorful Accent 5" w:uiPriority="52"/>
+    <w:lsdException w:name="Grid Table 1 Light Accent 6" w:uiPriority="46"/>
+    <w:lsdException w:name="Grid Table 2 Accent 6" w:uiPriority="47"/>
+    <w:lsdException w:name="Grid Table 3 Accent 6" w:uiPriority="48"/>
+    <w:lsdException w:name="Grid Table 4 Accent 6" w:uiPriority="49"/>
+    <w:lsdException w:name="Grid Table 5 Dark Accent 6" w:uiPriority="50"/>
+    <w:lsdException w:name="Grid Table 6 Colorful Accent 6" w:uiPriority="51"/>
+    <w:lsdException w:name="Grid Table 7 Colorful Accent 6" w:uiPriority="52"/>
+    <w:lsdException w:name="List Table 1 Light" w:uiPriority="46"/>
+    <w:lsdException w:name="List Table 2" w:uiPriority="47"/>
+    <w:lsdException w:name="List Table 3" w:uiPriority="48"/>
+    <w:lsdException w:name="List Table 4" w:uiPriority="49"/>
+    <w:lsdException w:name="List Table 5 Dark" w:uiPriority="50"/>
+    <w:lsdException w:name="List Table 6 Colorful" w:uiPriority="51"/>
+    <w:lsdException w:name="List Table 7 Colorful" w:uiPriority="52"/>
+    <w:lsdException w:name="List Table 1 Light Accent 1" w:uiPriority="46"/>
+    <w:lsdException w:name="List Table 2 Accent 1" w:uiPriority="47"/>
+    <w:lsdException w:name="List Table 3 Accent 1" w:uiPriority="48"/>
+    <w:lsdException w:name="List Table 4 Accent 1" w:uiPriority="49"/>
+    <w:lsdException w:name="List Table 5 Dark Accent 1" w:uiPriority="50"/>
+    <w:lsdException w:name="List Table 6 Colorful Accent 1" w:uiPriority="51"/>
+    <w:lsdException w:name="List Table 7 Colorful Accent 1" w:uiPriority="52"/>
+    <w:lsdException w:name="List Table 1 Light Accent 2" w:uiPriority="46"/>
+    <w:lsdException w:name="List Table 2 Accent 2" w:uiPriority="47"/>
+    <w:lsdException w:name="List Table 3 Accent 2" w:uiPriority="48"/>
+    <w:lsdException w:name="List Table 4 Accent 2" w:uiPriority="49"/>
+    <w:lsdException w:name="List Table 5 Dark Accent 2" w:uiPriority="50"/>
+    <w:lsdException w:name="List Table 6 Colorful Accent 2" w:uiPriority="51"/>
+    <w:lsdException w:name="List Table 7 Colorful Accent 2" w:uiPriority="52"/>
+    <w:lsdException w:name="List Table 1 Light Accent 3" w:uiPriority="46"/>
+    <w:lsdException w:name="List Table 2 Accent 3" w:uiPriority="47"/>
+    <w:lsdException w:name="List Table 3 Accent 3" w:uiPriority="48"/>
+    <w:lsdException w:name="List Table 4 Accent 3" w:uiPriority="49"/>
+    <w:lsdException w:name="List Table 5 Dark Accent 3" w:uiPriority="50"/>
+    <w:lsdException w:name="List Table 6 Colorful Accent 3" w:uiPriority="51"/>
+    <w:lsdException w:name="List Table 7 Colorful Accent 3" w:uiPriority="52"/>
+    <w:lsdException w:name="List Table 1 Light Accent 4" w:uiPriority="46"/>
+    <w:lsdException w:name="List Table 2 Accent 4" w:uiPriority="47"/>
+    <w:lsdException w:name="List Table 3 Accent 4" w:uiPriority="48"/>
+    <w:lsdException w:name="List Table 4 Accent 4" w:uiPriority="49"/>
+    <w:lsdException w:name="List Table 5 Dark Accent 4" w:uiPriority="50"/>
+    <w:lsdException w:name="List Table 6 Colorful Accent 4" w:uiPriority="51"/>
+    <w:lsdException w:name="List Table 7 Colorful Accent 4" w:uiPriority="52"/>
+    <w:lsdException w:name="List Table 1 Light Accent 5" w:uiPriority="46"/>
+    <w:lsdException w:name="List Table 2 Accent 5" w:uiPriority="47"/>
+    <w:lsdException w:name="List Table 3 Accent 5" w:uiPriority="48"/>
+    <w:lsdException w:name="List Table 4 Accent 5" w:uiPriority="49"/>
+    <w:lsdException w:name="List Table 5 Dark Accent 5" w:uiPriority="50"/>
+    <w:lsdException w:name="List Table 6 Colorful Accent 5" w:uiPriority="51"/>
+    <w:lsdException w:name="List Table 7 Colorful Accent 5" w:uiPriority="52"/>
+    <w:lsdException w:name="List Table 1 Light Accent 6" w:uiPriority="46"/>
+    <w:lsdException w:name="List Table 2 Accent 6" w:uiPriority="47"/>
+    <w:lsdException w:name="List Table 3 Accent 6" w:uiPriority="48"/>
+    <w:lsdException w:name="List Table 4 Accent 6" w:uiPriority="49"/>
+    <w:lsdException w:name="List Table 5 Dark Accent 6" w:uiPriority="50"/>
+    <w:lsdException w:name="List Table 6 Colorful Accent 6" w:uiPriority="51"/>
+    <w:lsdException w:name="List Table 7 Colorful Accent 6" w:uiPriority="52"/>
+    <w:lsdException w:name="Mention" w:semiHidden="1" w:unhideWhenUsed="1"/>
+    <w:lsdException w:name="Smart Hyperlink" w:semiHidden="1" w:unhideWhenUsed="1"/>
+    <w:lsdException w:name="Hashtag" w:semiHidden="1" w:unhideWhenUsed="1"/>
+    <w:lsdException w:name="Unresolved Mention" w:semiHidden="1" w:unhideWhenUsed="1"/>
+    <w:lsdException w:name="Smart Link" w:semiHidden="1" w:unhideWhenUsed="1"/>
   </w:latentStyles>
   <w:style w:type="paragraph" w:default="1" w:styleId="Normal">
     <w:name w:val="Normal"/>
     <w:qFormat/>
     <w:rsid w:val="00813125"/>
   </w:style>
-  <w:style w:type="character" w:default="1" w:styleId="DefaultParagraphFont">
+  <w:style w:type="character" w:default="1" w:styleId="Tipodeletrapredefinidodopargrafo">
     <w:name w:val="Default Paragraph Font"/>
     <w:uiPriority w:val="1"/>
     <w:semiHidden/>
     <w:unhideWhenUsed/>
   </w:style>
-  <w:style w:type="table" w:default="1" w:styleId="TableNormal">
+  <w:style w:type="table" w:default="1" w:styleId="Tabelanormal">
     <w:name w:val="Normal Table"/>
     <w:uiPriority w:val="99"/>
     <w:semiHidden/>
@@ -1672,224 +2251,13 @@
       </w:tblCellMar>
     </w:tblPr>
   </w:style>
-  <w:style w:type="numbering" w:default="1" w:styleId="NoList">
+  <w:style w:type="numbering" w:default="1" w:styleId="Semlista">
     <w:name w:val="No List"/>
     <w:uiPriority w:val="99"/>
     <w:semiHidden/>
     <w:unhideWhenUsed/>
   </w:style>
-  <w:style w:type="paragraph" w:styleId="ListParagraph">
-    <w:name w:val="List Paragraph"/>
-    <w:basedOn w:val="Normal"/>
-    <w:uiPriority w:val="34"/>
-    <w:qFormat/>
-    <w:rsid w:val="00813125"/>
-    <w:pPr>
-      <w:ind w:left="720"/>
-      <w:contextualSpacing/>
-    </w:pPr>
-  </w:style>
-</w:styles>
-</file>
-
-<file path=word/stylesWithEffects.xml><?xml version="1.0" encoding="utf-8"?>
-<w:styles xmlns:wpc="http://schemas.microsoft.com/office/word/2010/wordprocessingCanvas" xmlns:mo="http://schemas.microsoft.com/office/mac/office/2008/main" xmlns:mc="http://schemas.openxmlformats.org/markup-compatibility/2006" xmlns:mv="urn:schemas-microsoft-com:mac:vml" xmlns:o="urn:schemas-microsoft-com:office:office" xmlns:r="http://schemas.openxmlformats.org/officeDocument/2006/relationships" xmlns:m="http://schemas.openxmlformats.org/officeDocument/2006/math" xmlns:v="urn:schemas-microsoft-com:vml" xmlns:wp14="http://schemas.microsoft.com/office/word/2010/wordprocessingDrawing" xmlns:wp="http://schemas.openxmlformats.org/drawingml/2006/wordprocessingDrawing" xmlns:w10="urn:schemas-microsoft-com:office:word" xmlns:w="http://schemas.openxmlformats.org/wordprocessingml/2006/main" xmlns:w14="http://schemas.microsoft.com/office/word/2010/wordml" xmlns:wpg="http://schemas.microsoft.com/office/word/2010/wordprocessingGroup" xmlns:wpi="http://schemas.microsoft.com/office/word/2010/wordprocessingInk" xmlns:wne="http://schemas.microsoft.com/office/word/2006/wordml" xmlns:wps="http://schemas.microsoft.com/office/word/2010/wordprocessingShape" mc:Ignorable="w14 wp14">
-  <w:docDefaults>
-    <w:rPrDefault>
-      <w:rPr>
-        <w:rFonts w:asciiTheme="minorHAnsi" w:eastAsiaTheme="minorHAnsi" w:hAnsiTheme="minorHAnsi" w:cstheme="minorBidi"/>
-        <w:sz w:val="22"/>
-        <w:szCs w:val="22"/>
-        <w:lang w:val="en-US" w:eastAsia="en-US" w:bidi="ar-SA"/>
-      </w:rPr>
-    </w:rPrDefault>
-    <w:pPrDefault>
-      <w:pPr>
-        <w:spacing w:after="160" w:line="259" w:lineRule="auto"/>
-      </w:pPr>
-    </w:pPrDefault>
-  </w:docDefaults>
-  <w:latentStyles w:defLockedState="0" w:defUIPriority="99" w:defSemiHidden="1" w:defUnhideWhenUsed="1" w:defQFormat="0" w:count="276">
-    <w:lsdException w:name="Normal" w:semiHidden="0" w:uiPriority="0" w:unhideWhenUsed="0" w:qFormat="1"/>
-    <w:lsdException w:name="heading 1" w:semiHidden="0" w:uiPriority="9" w:unhideWhenUsed="0" w:qFormat="1"/>
-    <w:lsdException w:name="heading 2" w:uiPriority="9" w:qFormat="1"/>
-    <w:lsdException w:name="heading 3" w:uiPriority="9" w:qFormat="1"/>
-    <w:lsdException w:name="heading 4" w:uiPriority="9" w:qFormat="1"/>
-    <w:lsdException w:name="heading 5" w:uiPriority="9" w:qFormat="1"/>
-    <w:lsdException w:name="heading 6" w:uiPriority="9" w:qFormat="1"/>
-    <w:lsdException w:name="heading 7" w:uiPriority="9" w:qFormat="1"/>
-    <w:lsdException w:name="heading 8" w:uiPriority="9" w:qFormat="1"/>
-    <w:lsdException w:name="heading 9" w:uiPriority="9" w:qFormat="1"/>
-    <w:lsdException w:name="toc 1" w:uiPriority="39"/>
-    <w:lsdException w:name="toc 2" w:uiPriority="39"/>
-    <w:lsdException w:name="toc 3" w:uiPriority="39"/>
-    <w:lsdException w:name="toc 4" w:uiPriority="39"/>
-    <w:lsdException w:name="toc 5" w:uiPriority="39"/>
-    <w:lsdException w:name="toc 6" w:uiPriority="39"/>
-    <w:lsdException w:name="toc 7" w:uiPriority="39"/>
-    <w:lsdException w:name="toc 8" w:uiPriority="39"/>
-    <w:lsdException w:name="toc 9" w:uiPriority="39"/>
-    <w:lsdException w:name="caption" w:uiPriority="35" w:qFormat="1"/>
-    <w:lsdException w:name="Title" w:semiHidden="0" w:uiPriority="10" w:unhideWhenUsed="0" w:qFormat="1"/>
-    <w:lsdException w:name="Default Paragraph Font" w:uiPriority="1"/>
-    <w:lsdException w:name="Subtitle" w:semiHidden="0" w:uiPriority="11" w:unhideWhenUsed="0" w:qFormat="1"/>
-    <w:lsdException w:name="Strong" w:semiHidden="0" w:uiPriority="22" w:unhideWhenUsed="0" w:qFormat="1"/>
-    <w:lsdException w:name="Emphasis" w:semiHidden="0" w:uiPriority="20" w:unhideWhenUsed="0" w:qFormat="1"/>
-    <w:lsdException w:name="Table Grid" w:semiHidden="0" w:uiPriority="39" w:unhideWhenUsed="0"/>
-    <w:lsdException w:name="Note Level 1" w:semiHidden="0" w:unhideWhenUsed="0"/>
-    <w:lsdException w:name="Note Level 2" w:semiHidden="0" w:unhideWhenUsed="0"/>
-    <w:lsdException w:name="Note Level 3" w:semiHidden="0" w:unhideWhenUsed="0"/>
-    <w:lsdException w:name="Note Level 4" w:semiHidden="0" w:unhideWhenUsed="0"/>
-    <w:lsdException w:name="Note Level 5" w:semiHidden="0" w:unhideWhenUsed="0"/>
-    <w:lsdException w:name="Note Level 6" w:semiHidden="0" w:unhideWhenUsed="0"/>
-    <w:lsdException w:name="Note Level 7" w:semiHidden="0" w:unhideWhenUsed="0"/>
-    <w:lsdException w:name="Note Level 8" w:semiHidden="0" w:unhideWhenUsed="0"/>
-    <w:lsdException w:name="Note Level 9" w:semiHidden="0" w:unhideWhenUsed="0"/>
-    <w:lsdException w:name="Placeholder Text" w:unhideWhenUsed="0"/>
-    <w:lsdException w:name="No Spacing" w:semiHidden="0" w:uiPriority="1" w:unhideWhenUsed="0" w:qFormat="1"/>
-    <w:lsdException w:name="Light Shading" w:semiHidden="0" w:uiPriority="60" w:unhideWhenUsed="0"/>
-    <w:lsdException w:name="Light List" w:semiHidden="0" w:uiPriority="61" w:unhideWhenUsed="0"/>
-    <w:lsdException w:name="Light Grid" w:semiHidden="0" w:uiPriority="62" w:unhideWhenUsed="0"/>
-    <w:lsdException w:name="Medium Shading 1" w:semiHidden="0" w:uiPriority="63" w:unhideWhenUsed="0"/>
-    <w:lsdException w:name="Medium Shading 2" w:semiHidden="0" w:uiPriority="64" w:unhideWhenUsed="0"/>
-    <w:lsdException w:name="Medium List 1" w:semiHidden="0" w:uiPriority="65" w:unhideWhenUsed="0"/>
-    <w:lsdException w:name="Medium List 2" w:semiHidden="0" w:uiPriority="66" w:unhideWhenUsed="0"/>
-    <w:lsdException w:name="Medium Grid 1" w:semiHidden="0" w:uiPriority="67" w:unhideWhenUsed="0"/>
-    <w:lsdException w:name="Medium Grid 2" w:semiHidden="0" w:uiPriority="68" w:unhideWhenUsed="0"/>
-    <w:lsdException w:name="Medium Grid 3" w:semiHidden="0" w:uiPriority="69" w:unhideWhenUsed="0"/>
-    <w:lsdException w:name="Dark List" w:semiHidden="0" w:uiPriority="70" w:unhideWhenUsed="0"/>
-    <w:lsdException w:name="Colorful Shading" w:semiHidden="0" w:uiPriority="71" w:unhideWhenUsed="0"/>
-    <w:lsdException w:name="Colorful List" w:semiHidden="0" w:uiPriority="72" w:unhideWhenUsed="0"/>
-    <w:lsdException w:name="Colorful Grid" w:semiHidden="0" w:uiPriority="73" w:unhideWhenUsed="0"/>
-    <w:lsdException w:name="Light Shading Accent 1" w:semiHidden="0" w:uiPriority="60" w:unhideWhenUsed="0"/>
-    <w:lsdException w:name="Light List Accent 1" w:semiHidden="0" w:uiPriority="61" w:unhideWhenUsed="0"/>
-    <w:lsdException w:name="Light Grid Accent 1" w:semiHidden="0" w:uiPriority="62" w:unhideWhenUsed="0"/>
-    <w:lsdException w:name="Medium Shading 1 Accent 1" w:semiHidden="0" w:uiPriority="63" w:unhideWhenUsed="0"/>
-    <w:lsdException w:name="Medium Shading 2 Accent 1" w:semiHidden="0" w:uiPriority="64" w:unhideWhenUsed="0"/>
-    <w:lsdException w:name="Medium List 1 Accent 1" w:semiHidden="0" w:uiPriority="65" w:unhideWhenUsed="0"/>
-    <w:lsdException w:name="Revision" w:unhideWhenUsed="0"/>
-    <w:lsdException w:name="List Paragraph" w:semiHidden="0" w:uiPriority="34" w:unhideWhenUsed="0" w:qFormat="1"/>
-    <w:lsdException w:name="Quote" w:semiHidden="0" w:uiPriority="29" w:unhideWhenUsed="0" w:qFormat="1"/>
-    <w:lsdException w:name="Intense Quote" w:semiHidden="0" w:uiPriority="30" w:unhideWhenUsed="0" w:qFormat="1"/>
-    <w:lsdException w:name="Medium List 2 Accent 1" w:semiHidden="0" w:uiPriority="66" w:unhideWhenUsed="0"/>
-    <w:lsdException w:name="Medium Grid 1 Accent 1" w:semiHidden="0" w:uiPriority="67" w:unhideWhenUsed="0"/>
-    <w:lsdException w:name="Medium Grid 2 Accent 1" w:semiHidden="0" w:uiPriority="68" w:unhideWhenUsed="0"/>
-    <w:lsdException w:name="Medium Grid 3 Accent 1" w:semiHidden="0" w:uiPriority="69" w:unhideWhenUsed="0"/>
-    <w:lsdException w:name="Dark List Accent 1" w:semiHidden="0" w:uiPriority="70" w:unhideWhenUsed="0"/>
-    <w:lsdException w:name="Colorful Shading Accent 1" w:semiHidden="0" w:uiPriority="71" w:unhideWhenUsed="0"/>
-    <w:lsdException w:name="Colorful List Accent 1" w:semiHidden="0" w:uiPriority="72" w:unhideWhenUsed="0"/>
-    <w:lsdException w:name="Colorful Grid Accent 1" w:semiHidden="0" w:uiPriority="73" w:unhideWhenUsed="0"/>
-    <w:lsdException w:name="Light Shading Accent 2" w:semiHidden="0" w:uiPriority="60" w:unhideWhenUsed="0"/>
-    <w:lsdException w:name="Light List Accent 2" w:semiHidden="0" w:uiPriority="61" w:unhideWhenUsed="0"/>
-    <w:lsdException w:name="Light Grid Accent 2" w:semiHidden="0" w:uiPriority="62" w:unhideWhenUsed="0"/>
-    <w:lsdException w:name="Medium Shading 1 Accent 2" w:semiHidden="0" w:uiPriority="63" w:unhideWhenUsed="0"/>
-    <w:lsdException w:name="Medium Shading 2 Accent 2" w:semiHidden="0" w:uiPriority="64" w:unhideWhenUsed="0"/>
-    <w:lsdException w:name="Medium List 1 Accent 2" w:semiHidden="0" w:uiPriority="65" w:unhideWhenUsed="0"/>
-    <w:lsdException w:name="Medium List 2 Accent 2" w:semiHidden="0" w:uiPriority="66" w:unhideWhenUsed="0"/>
-    <w:lsdException w:name="Medium Grid 1 Accent 2" w:semiHidden="0" w:uiPriority="67" w:unhideWhenUsed="0"/>
-    <w:lsdException w:name="Medium Grid 2 Accent 2" w:semiHidden="0" w:uiPriority="68" w:unhideWhenUsed="0"/>
-    <w:lsdException w:name="Medium Grid 3 Accent 2" w:semiHidden="0" w:uiPriority="69" w:unhideWhenUsed="0"/>
-    <w:lsdException w:name="Dark List Accent 2" w:semiHidden="0" w:uiPriority="70" w:unhideWhenUsed="0"/>
-    <w:lsdException w:name="Colorful Shading Accent 2" w:semiHidden="0" w:uiPriority="71" w:unhideWhenUsed="0"/>
-    <w:lsdException w:name="Colorful List Accent 2" w:semiHidden="0" w:uiPriority="72" w:unhideWhenUsed="0"/>
-    <w:lsdException w:name="Colorful Grid Accent 2" w:semiHidden="0" w:uiPriority="73" w:unhideWhenUsed="0"/>
-    <w:lsdException w:name="Light Shading Accent 3" w:semiHidden="0" w:uiPriority="60" w:unhideWhenUsed="0"/>
-    <w:lsdException w:name="Light List Accent 3" w:semiHidden="0" w:uiPriority="61" w:unhideWhenUsed="0"/>
-    <w:lsdException w:name="Light Grid Accent 3" w:semiHidden="0" w:uiPriority="62" w:unhideWhenUsed="0"/>
-    <w:lsdException w:name="Medium Shading 1 Accent 3" w:semiHidden="0" w:uiPriority="63" w:unhideWhenUsed="0"/>
-    <w:lsdException w:name="Medium Shading 2 Accent 3" w:semiHidden="0" w:uiPriority="64" w:unhideWhenUsed="0"/>
-    <w:lsdException w:name="Medium List 1 Accent 3" w:semiHidden="0" w:uiPriority="65" w:unhideWhenUsed="0"/>
-    <w:lsdException w:name="Medium List 2 Accent 3" w:semiHidden="0" w:uiPriority="66" w:unhideWhenUsed="0"/>
-    <w:lsdException w:name="Medium Grid 1 Accent 3" w:semiHidden="0" w:uiPriority="67" w:unhideWhenUsed="0"/>
-    <w:lsdException w:name="Medium Grid 2 Accent 3" w:semiHidden="0" w:uiPriority="68" w:unhideWhenUsed="0"/>
-    <w:lsdException w:name="Medium Grid 3 Accent 3" w:semiHidden="0" w:uiPriority="69" w:unhideWhenUsed="0"/>
-    <w:lsdException w:name="Dark List Accent 3" w:semiHidden="0" w:uiPriority="70" w:unhideWhenUsed="0"/>
-    <w:lsdException w:name="Colorful Shading Accent 3" w:semiHidden="0" w:uiPriority="71" w:unhideWhenUsed="0"/>
-    <w:lsdException w:name="Colorful List Accent 3" w:semiHidden="0" w:uiPriority="72" w:unhideWhenUsed="0"/>
-    <w:lsdException w:name="Colorful Grid Accent 3" w:semiHidden="0" w:uiPriority="73" w:unhideWhenUsed="0"/>
-    <w:lsdException w:name="Light Shading Accent 4" w:semiHidden="0" w:uiPriority="60" w:unhideWhenUsed="0"/>
-    <w:lsdException w:name="Light List Accent 4" w:semiHidden="0" w:uiPriority="61" w:unhideWhenUsed="0"/>
-    <w:lsdException w:name="Light Grid Accent 4" w:semiHidden="0" w:uiPriority="62" w:unhideWhenUsed="0"/>
-    <w:lsdException w:name="Medium Shading 1 Accent 4" w:semiHidden="0" w:uiPriority="63" w:unhideWhenUsed="0"/>
-    <w:lsdException w:name="Medium Shading 2 Accent 4" w:semiHidden="0" w:uiPriority="64" w:unhideWhenUsed="0"/>
-    <w:lsdException w:name="Medium List 1 Accent 4" w:semiHidden="0" w:uiPriority="65" w:unhideWhenUsed="0"/>
-    <w:lsdException w:name="Medium List 2 Accent 4" w:semiHidden="0" w:uiPriority="66" w:unhideWhenUsed="0"/>
-    <w:lsdException w:name="Medium Grid 1 Accent 4" w:semiHidden="0" w:uiPriority="67" w:unhideWhenUsed="0"/>
-    <w:lsdException w:name="Medium Grid 2 Accent 4" w:semiHidden="0" w:uiPriority="68" w:unhideWhenUsed="0"/>
-    <w:lsdException w:name="Medium Grid 3 Accent 4" w:semiHidden="0" w:uiPriority="69" w:unhideWhenUsed="0"/>
-    <w:lsdException w:name="Dark List Accent 4" w:semiHidden="0" w:uiPriority="70" w:unhideWhenUsed="0"/>
-    <w:lsdException w:name="Colorful Shading Accent 4" w:semiHidden="0" w:uiPriority="71" w:unhideWhenUsed="0"/>
-    <w:lsdException w:name="Colorful List Accent 4" w:semiHidden="0" w:uiPriority="72" w:unhideWhenUsed="0"/>
-    <w:lsdException w:name="Colorful Grid Accent 4" w:semiHidden="0" w:uiPriority="73" w:unhideWhenUsed="0"/>
-    <w:lsdException w:name="Light Shading Accent 5" w:semiHidden="0" w:uiPriority="60" w:unhideWhenUsed="0"/>
-    <w:lsdException w:name="Light List Accent 5" w:semiHidden="0" w:uiPriority="61" w:unhideWhenUsed="0"/>
-    <w:lsdException w:name="Light Grid Accent 5" w:semiHidden="0" w:uiPriority="62" w:unhideWhenUsed="0"/>
-    <w:lsdException w:name="Medium Shading 1 Accent 5" w:semiHidden="0" w:uiPriority="63" w:unhideWhenUsed="0"/>
-    <w:lsdException w:name="Medium Shading 2 Accent 5" w:semiHidden="0" w:uiPriority="64" w:unhideWhenUsed="0"/>
-    <w:lsdException w:name="Medium List 1 Accent 5" w:semiHidden="0" w:uiPriority="65" w:unhideWhenUsed="0"/>
-    <w:lsdException w:name="Medium List 2 Accent 5" w:semiHidden="0" w:uiPriority="66" w:unhideWhenUsed="0"/>
-    <w:lsdException w:name="Medium Grid 1 Accent 5" w:semiHidden="0" w:uiPriority="67" w:unhideWhenUsed="0"/>
-    <w:lsdException w:name="Medium Grid 2 Accent 5" w:semiHidden="0" w:uiPriority="68" w:unhideWhenUsed="0"/>
-    <w:lsdException w:name="Medium Grid 3 Accent 5" w:semiHidden="0" w:uiPriority="69" w:unhideWhenUsed="0"/>
-    <w:lsdException w:name="Dark List Accent 5" w:semiHidden="0" w:uiPriority="70" w:unhideWhenUsed="0"/>
-    <w:lsdException w:name="Colorful Shading Accent 5" w:semiHidden="0" w:uiPriority="71" w:unhideWhenUsed="0"/>
-    <w:lsdException w:name="Colorful List Accent 5" w:semiHidden="0" w:uiPriority="72" w:unhideWhenUsed="0"/>
-    <w:lsdException w:name="Colorful Grid Accent 5" w:semiHidden="0" w:uiPriority="73" w:unhideWhenUsed="0"/>
-    <w:lsdException w:name="Light Shading Accent 6" w:semiHidden="0" w:uiPriority="60" w:unhideWhenUsed="0"/>
-    <w:lsdException w:name="Light List Accent 6" w:semiHidden="0" w:uiPriority="61" w:unhideWhenUsed="0"/>
-    <w:lsdException w:name="Light Grid Accent 6" w:semiHidden="0" w:uiPriority="62" w:unhideWhenUsed="0"/>
-    <w:lsdException w:name="Medium Shading 1 Accent 6" w:semiHidden="0" w:uiPriority="63" w:unhideWhenUsed="0"/>
-    <w:lsdException w:name="Medium Shading 2 Accent 6" w:semiHidden="0" w:uiPriority="64" w:unhideWhenUsed="0"/>
-    <w:lsdException w:name="Medium List 1 Accent 6" w:semiHidden="0" w:uiPriority="65" w:unhideWhenUsed="0"/>
-    <w:lsdException w:name="Medium List 2 Accent 6" w:semiHidden="0" w:uiPriority="66" w:unhideWhenUsed="0"/>
-    <w:lsdException w:name="Medium Grid 1 Accent 6" w:semiHidden="0" w:uiPriority="67" w:unhideWhenUsed="0"/>
-    <w:lsdException w:name="Medium Grid 2 Accent 6" w:semiHidden="0" w:uiPriority="68" w:unhideWhenUsed="0"/>
-    <w:lsdException w:name="Medium Grid 3 Accent 6" w:semiHidden="0" w:uiPriority="69" w:unhideWhenUsed="0"/>
-    <w:lsdException w:name="Dark List Accent 6" w:semiHidden="0" w:uiPriority="70" w:unhideWhenUsed="0"/>
-    <w:lsdException w:name="Colorful Shading Accent 6" w:semiHidden="0" w:uiPriority="71" w:unhideWhenUsed="0"/>
-    <w:lsdException w:name="Colorful List Accent 6" w:semiHidden="0" w:uiPriority="72" w:unhideWhenUsed="0"/>
-    <w:lsdException w:name="Colorful Grid Accent 6" w:semiHidden="0" w:uiPriority="73" w:unhideWhenUsed="0"/>
-    <w:lsdException w:name="Subtle Emphasis" w:semiHidden="0" w:uiPriority="19" w:unhideWhenUsed="0" w:qFormat="1"/>
-    <w:lsdException w:name="Intense Emphasis" w:semiHidden="0" w:uiPriority="21" w:unhideWhenUsed="0" w:qFormat="1"/>
-    <w:lsdException w:name="Subtle Reference" w:semiHidden="0" w:uiPriority="31" w:unhideWhenUsed="0" w:qFormat="1"/>
-    <w:lsdException w:name="Intense Reference" w:semiHidden="0" w:uiPriority="32" w:unhideWhenUsed="0" w:qFormat="1"/>
-    <w:lsdException w:name="Book Title" w:semiHidden="0" w:uiPriority="33" w:unhideWhenUsed="0" w:qFormat="1"/>
-    <w:lsdException w:name="Bibliography" w:uiPriority="37"/>
-    <w:lsdException w:name="TOC Heading" w:uiPriority="39" w:qFormat="1"/>
-  </w:latentStyles>
-  <w:style w:type="paragraph" w:default="1" w:styleId="Normal">
-    <w:name w:val="Normal"/>
-    <w:qFormat/>
-    <w:rsid w:val="00813125"/>
-  </w:style>
-  <w:style w:type="character" w:default="1" w:styleId="DefaultParagraphFont">
-    <w:name w:val="Default Paragraph Font"/>
-    <w:uiPriority w:val="1"/>
-    <w:semiHidden/>
-    <w:unhideWhenUsed/>
-  </w:style>
-  <w:style w:type="table" w:default="1" w:styleId="TableNormal">
-    <w:name w:val="Normal Table"/>
-    <w:uiPriority w:val="99"/>
-    <w:semiHidden/>
-    <w:unhideWhenUsed/>
-    <w:tblPr>
-      <w:tblInd w:w="0" w:type="dxa"/>
-      <w:tblCellMar>
-        <w:top w:w="0" w:type="dxa"/>
-        <w:left w:w="108" w:type="dxa"/>
-        <w:bottom w:w="0" w:type="dxa"/>
-        <w:right w:w="108" w:type="dxa"/>
-      </w:tblCellMar>
-    </w:tblPr>
-  </w:style>
-  <w:style w:type="numbering" w:default="1" w:styleId="NoList">
-    <w:name w:val="No List"/>
-    <w:uiPriority w:val="99"/>
-    <w:semiHidden/>
-    <w:unhideWhenUsed/>
-  </w:style>
-  <w:style w:type="paragraph" w:styleId="ListParagraph">
+  <w:style w:type="paragraph" w:styleId="PargrafodaLista">
     <w:name w:val="List Paragraph"/>
     <w:basedOn w:val="Normal"/>
     <w:uiPriority w:val="34"/>
@@ -2192,7 +2560,7 @@
   <a:extraClrSchemeLst/>
   <a:extLst>
     <a:ext uri="{05A4C25C-085E-4340-85A3-A5531E510DB2}">
-      <thm15:themeFamily xmlns:thm15="http://schemas.microsoft.com/office/thememl/2012/main" xmlns="" name="Office Theme" id="{62F939B6-93AF-4DB8-9C6B-D6C7DFDC589F}" vid="{4A3C46E8-61CC-4603-A589-7422A47A8E4A}"/>
+      <thm15:themeFamily xmlns:thm15="http://schemas.microsoft.com/office/thememl/2012/main" name="Office Theme" id="{62F939B6-93AF-4DB8-9C6B-D6C7DFDC589F}" vid="{4A3C46E8-61CC-4603-A589-7422A47A8E4A}"/>
     </a:ext>
   </a:extLst>
 </a:theme>
